--- a/ZotovLab1/Лаб2 Иващенко О.В.docx
+++ b/ZotovLab1/Лаб2 Иващенко О.В.docx
@@ -5,6 +5,7 @@
     <w:p>
       <w:pPr>
         <w:pStyle w:val="1"/>
+        <w:jc w:val="center"/>
       </w:pPr>
       <w:r>
         <w:t>Лабораторная работа №</w:t>
@@ -14,19 +15,39 @@
       </w:r>
     </w:p>
     <w:p>
+      <w:pPr>
+        <w:spacing w:after="0"/>
+        <w:jc w:val="center"/>
+      </w:pPr>
       <w:r>
         <w:t>Иващенко О.В. МСУ201</w:t>
       </w:r>
     </w:p>
     <w:p>
       <w:pPr>
+        <w:jc w:val="center"/>
+      </w:pPr>
+      <w:r>
+        <w:t>март 2021 г.</w:t>
+      </w:r>
+    </w:p>
+    <w:p>
+      <w:pPr>
         <w:pStyle w:val="2"/>
       </w:pPr>
+    </w:p>
+    <w:p>
+      <w:pPr>
+        <w:pStyle w:val="2"/>
+      </w:pPr>
       <w:r>
         <w:t>1.</w:t>
       </w:r>
       <w:r>
-        <w:t xml:space="preserve"> Разминка</w:t>
+        <w:t xml:space="preserve"> </w:t>
+      </w:r>
+      <w:r>
+        <w:t>Введение</w:t>
       </w:r>
     </w:p>
     <w:p>
@@ -34,7 +55,24 @@
         <w:ind w:firstLine="708"/>
       </w:pPr>
       <w:r>
-        <w:t>Основная идея работы состоит в проверке ключевых уравнений линейной фильтрации. Обозначим</w:t>
+        <w:t xml:space="preserve">Основная идея работы состоит в </w:t>
+      </w:r>
+      <w:r>
+        <w:t>применении</w:t>
+      </w:r>
+      <w:r>
+        <w:t xml:space="preserve"> ключевых уравнений линейной фильтрации</w:t>
+      </w:r>
+      <w:r>
+        <w:t>, в уяснении связи между преобразованиями в частотной и временной областях.</w:t>
+      </w:r>
+    </w:p>
+    <w:p>
+      <w:pPr>
+        <w:ind w:firstLine="708"/>
+      </w:pPr>
+      <w:r>
+        <w:t>Обозначим</w:t>
       </w:r>
       <w:r>
         <w:t xml:space="preserve"> </w:t>
@@ -71,25 +109,20 @@
           <w:rPr>
             <w:rFonts w:ascii="Cambria Math" w:hAnsi="Cambria Math"/>
           </w:rPr>
-          <m:t>F</m:t>
+          <m:t>F(</m:t>
+        </m:r>
+        <m:r>
+          <w:rPr>
+            <w:rFonts w:ascii="Cambria Math" w:hAnsi="Cambria Math"/>
+            <w:lang w:val="en-US"/>
+          </w:rPr>
+          <m:t>i</m:t>
         </m:r>
         <m:r>
           <w:rPr>
             <w:rFonts w:ascii="Cambria Math" w:hAnsi="Cambria Math"/>
           </w:rPr>
-          <m:t>(</m:t>
-        </m:r>
-        <m:r>
-          <w:rPr>
-            <w:rFonts w:ascii="Cambria Math" w:hAnsi="Cambria Math"/>
-          </w:rPr>
-          <m:t>jw</m:t>
-        </m:r>
-        <m:r>
-          <w:rPr>
-            <w:rFonts w:ascii="Cambria Math" w:hAnsi="Cambria Math"/>
-          </w:rPr>
-          <m:t>)</m:t>
+          <m:t>w)</m:t>
         </m:r>
       </m:oMath>
       <w:r>
@@ -148,46 +181,224 @@
           <w:rPr>
             <w:rFonts w:ascii="Cambria Math" w:hAnsi="Cambria Math"/>
           </w:rPr>
-          <m:t>(</m:t>
+          <m:t>(jw)</m:t>
         </m:r>
+      </m:oMath>
+      <w:r>
+        <w:t xml:space="preserve"> </w:t>
+      </w:r>
+      <w:r>
+        <w:t xml:space="preserve">– </w:t>
+      </w:r>
+      <w:r>
+        <w:t>частотная характеристика фильтра</w:t>
+      </w:r>
+      <w:r>
+        <w:t xml:space="preserve">. </w:t>
+      </w:r>
+    </w:p>
+    <w:p>
+      <w:pPr>
+        <w:rPr>
+          <w:rFonts w:eastAsiaTheme="minorEastAsia"/>
+          <w:i/>
+        </w:rPr>
+      </w:pPr>
+      <m:oMath>
         <m:r>
           <w:rPr>
             <w:rFonts w:ascii="Cambria Math" w:hAnsi="Cambria Math"/>
           </w:rPr>
-          <m:t>jw</m:t>
+          <m:t>F</m:t>
         </m:r>
+        <m:d>
+          <m:dPr>
+            <m:ctrlPr>
+              <w:rPr>
+                <w:rFonts w:ascii="Cambria Math" w:hAnsi="Cambria Math"/>
+              </w:rPr>
+            </m:ctrlPr>
+          </m:dPr>
+          <m:e>
+            <m:r>
+              <w:rPr>
+                <w:rFonts w:ascii="Cambria Math" w:hAnsi="Cambria Math"/>
+                <w:lang w:val="en-US"/>
+              </w:rPr>
+              <m:t>i</m:t>
+            </m:r>
+            <m:r>
+              <m:rPr>
+                <m:sty m:val="p"/>
+              </m:rPr>
+              <w:rPr>
+                <w:rFonts w:ascii="Cambria Math" w:hAnsi="Cambria Math"/>
+                <w:lang w:val="en-US"/>
+              </w:rPr>
+              <m:t>w</m:t>
+            </m:r>
+          </m:e>
+        </m:d>
+        <m:r>
+          <m:rPr>
+            <m:sty m:val="p"/>
+          </m:rPr>
+          <w:rPr>
+            <w:rFonts w:ascii="Cambria Math" w:hAnsi="Cambria Math"/>
+          </w:rPr>
+          <m:t>=</m:t>
+        </m:r>
+        <m:nary>
+          <m:naryPr>
+            <m:limLoc m:val="undOvr"/>
+            <m:subHide m:val="1"/>
+            <m:supHide m:val="1"/>
+            <m:ctrlPr>
+              <w:rPr>
+                <w:rFonts w:ascii="Cambria Math" w:hAnsi="Cambria Math"/>
+                <w:i/>
+              </w:rPr>
+            </m:ctrlPr>
+          </m:naryPr>
+          <m:sub/>
+          <m:sup/>
+          <m:e>
+            <m:r>
+              <w:rPr>
+                <w:rFonts w:ascii="Cambria Math" w:hAnsi="Cambria Math"/>
+              </w:rPr>
+              <m:t>f</m:t>
+            </m:r>
+            <m:d>
+              <m:dPr>
+                <m:ctrlPr>
+                  <w:rPr>
+                    <w:rFonts w:ascii="Cambria Math" w:hAnsi="Cambria Math"/>
+                    <w:i/>
+                  </w:rPr>
+                </m:ctrlPr>
+              </m:dPr>
+              <m:e>
+                <m:r>
+                  <w:rPr>
+                    <w:rFonts w:ascii="Cambria Math" w:hAnsi="Cambria Math"/>
+                  </w:rPr>
+                  <m:t>t</m:t>
+                </m:r>
+              </m:e>
+            </m:d>
+            <m:r>
+              <w:rPr>
+                <w:rFonts w:ascii="Cambria Math" w:hAnsi="Cambria Math"/>
+              </w:rPr>
+              <m:t>*</m:t>
+            </m:r>
+            <m:sSup>
+              <m:sSupPr>
+                <m:ctrlPr>
+                  <w:rPr>
+                    <w:rFonts w:ascii="Cambria Math" w:hAnsi="Cambria Math"/>
+                    <w:i/>
+                  </w:rPr>
+                </m:ctrlPr>
+              </m:sSupPr>
+              <m:e>
+                <m:r>
+                  <w:rPr>
+                    <w:rFonts w:ascii="Cambria Math" w:hAnsi="Cambria Math"/>
+                  </w:rPr>
+                  <m:t>e</m:t>
+                </m:r>
+              </m:e>
+              <m:sup>
+                <m:r>
+                  <w:rPr>
+                    <w:rFonts w:ascii="Cambria Math" w:hAnsi="Cambria Math"/>
+                  </w:rPr>
+                  <m:t>-iωt</m:t>
+                </m:r>
+              </m:sup>
+            </m:sSup>
+          </m:e>
+        </m:nary>
         <m:r>
           <w:rPr>
             <w:rFonts w:ascii="Cambria Math" w:hAnsi="Cambria Math"/>
           </w:rPr>
-          <m:t>)</m:t>
+          <m:t>dt</m:t>
         </m:r>
       </m:oMath>
       <w:r>
-        <w:t xml:space="preserve"> </w:t>
-      </w:r>
-      <w:r>
-        <w:t>–</w:t>
-      </w:r>
-      <w:r>
-        <w:t xml:space="preserve"> </w:t>
-      </w:r>
-      <w:r>
-        <w:t xml:space="preserve">частотная </w:t>
-      </w:r>
-      <w:r>
-        <w:t>характеристик</w:t>
-      </w:r>
-      <w:r>
-        <w:t>а фильтра</w:t>
-      </w:r>
-      <w:r>
-        <w:t xml:space="preserve">. </w:t>
-      </w:r>
-    </w:p>
-    <w:p>
-      <w:pPr>
-        <w:rPr>
+        <w:rPr>
+          <w:rFonts w:eastAsiaTheme="minorEastAsia"/>
+          <w:i/>
+        </w:rPr>
+        <w:tab/>
+      </w:r>
+    </w:p>
+    <w:p>
+      <w:pPr>
+        <w:rPr>
+          <w:rFonts w:eastAsiaTheme="minorEastAsia"/>
+          <w:iCs/>
+        </w:rPr>
+      </w:pPr>
+      <w:r>
+        <w:rPr>
+          <w:rFonts w:eastAsiaTheme="minorEastAsia"/>
+          <w:i/>
+        </w:rPr>
+        <w:t xml:space="preserve">- </w:t>
+      </w:r>
+      <w:r>
+        <w:rPr>
+          <w:rFonts w:eastAsiaTheme="minorEastAsia"/>
+          <w:i/>
+        </w:rPr>
+        <w:t>Фурье-</w:t>
+      </w:r>
+      <w:r>
+        <w:rPr>
+          <w:rFonts w:eastAsiaTheme="minorEastAsia"/>
+          <w:iCs/>
+        </w:rPr>
+        <w:t xml:space="preserve">спектр сигнала </w:t>
+      </w:r>
+      <w:r>
+        <w:rPr>
+          <w:rFonts w:eastAsiaTheme="minorEastAsia"/>
+          <w:i/>
+          <w:lang w:val="en-US"/>
+        </w:rPr>
+        <w:t>f</w:t>
+      </w:r>
+      <w:r>
+        <w:rPr>
+          <w:rFonts w:eastAsiaTheme="minorEastAsia"/>
+          <w:i/>
+        </w:rPr>
+        <w:t>(</w:t>
+      </w:r>
+      <w:r>
+        <w:rPr>
+          <w:rFonts w:eastAsiaTheme="minorEastAsia"/>
+          <w:i/>
+          <w:lang w:val="en-US"/>
+        </w:rPr>
+        <w:t>t</w:t>
+      </w:r>
+      <w:r>
+        <w:rPr>
+          <w:rFonts w:eastAsiaTheme="minorEastAsia"/>
+          <w:i/>
+        </w:rPr>
+        <w:t>)</w:t>
+      </w:r>
+    </w:p>
+    <w:p>
+      <w:pPr>
+        <w:rPr>
+          <w:rFonts w:eastAsiaTheme="minorEastAsia"/>
           <w:i/>
         </w:rPr>
       </w:pPr>
@@ -303,13 +514,7 @@
                   <w:rPr>
                     <w:rFonts w:ascii="Cambria Math" w:hAnsi="Cambria Math"/>
                   </w:rPr>
-                  <m:t>-</m:t>
-                </m:r>
-                <m:r>
-                  <w:rPr>
-                    <w:rFonts w:ascii="Cambria Math" w:hAnsi="Cambria Math"/>
-                  </w:rPr>
-                  <m:t>iωt</m:t>
+                  <m:t>-iωt</m:t>
                 </m:r>
               </m:sup>
             </m:sSup>
@@ -328,34 +533,127 @@
           <w:i/>
         </w:rPr>
         <w:tab/>
-        <w:t xml:space="preserve">- </w:t>
-      </w:r>
+      </w:r>
+    </w:p>
+    <w:p>
+      <w:pPr>
+        <w:rPr>
+          <w:iCs/>
+        </w:rPr>
+      </w:pPr>
       <w:r>
         <w:rPr>
           <w:rFonts w:eastAsiaTheme="minorEastAsia"/>
+          <w:iCs/>
+        </w:rPr>
+        <w:t>- преобразование Фурье</w:t>
+      </w:r>
+      <w:r>
+        <w:rPr>
+          <w:rFonts w:eastAsiaTheme="minorEastAsia"/>
+          <w:iCs/>
+        </w:rPr>
+        <w:t xml:space="preserve"> связывает импульсную характеристику фильтра </w:t>
+      </w:r>
+      <w:r>
+        <w:rPr>
+          <w:rFonts w:eastAsiaTheme="minorEastAsia"/>
+          <w:iCs/>
+        </w:rPr>
+        <w:t>с комплексным коэффициентом передачи (частотной характеристикой).</w:t>
+      </w:r>
+    </w:p>
+    <w:p>
+      <w:r>
+        <w:t>Ре</w:t>
+      </w:r>
+      <w:r>
+        <w:t>з</w:t>
+      </w:r>
+      <w:r>
+        <w:t>ульт</w:t>
+      </w:r>
+      <w:r>
+        <w:t xml:space="preserve">ат прохождения сигнала </w:t>
+      </w:r>
+      <w:r>
+        <w:rPr>
           <w:i/>
-        </w:rPr>
-        <w:t>преобразование Фурье</w:t>
-      </w:r>
-    </w:p>
-    <w:p>
-      <w:r>
-        <w:t>Ре</w:t>
-      </w:r>
-      <w:r>
-        <w:t>з</w:t>
-      </w:r>
-      <w:r>
-        <w:t>ульт</w:t>
-      </w:r>
-      <w:r>
-        <w:t xml:space="preserve">ат прохождения сигнала через фильтр </w:t>
+          <w:iCs/>
+          <w:lang w:val="en-US"/>
+        </w:rPr>
+        <w:t>x</w:t>
+      </w:r>
+      <w:r>
+        <w:rPr>
+          <w:i/>
+          <w:iCs/>
+        </w:rPr>
+        <w:t>(</w:t>
+      </w:r>
+      <w:r>
+        <w:rPr>
+          <w:i/>
+          <w:iCs/>
+          <w:lang w:val="en-US"/>
+        </w:rPr>
+        <w:t>t</w:t>
+      </w:r>
+      <w:r>
+        <w:rPr>
+          <w:i/>
+          <w:iCs/>
+        </w:rPr>
+        <w:t>)</w:t>
+      </w:r>
+      <w:r>
+        <w:t xml:space="preserve"> </w:t>
+      </w:r>
+      <w:r>
+        <w:t xml:space="preserve">через фильтр </w:t>
+      </w:r>
+      <w:r>
+        <w:t xml:space="preserve">с импульсной характеристикой </w:t>
+      </w:r>
+      <w:r>
+        <w:rPr>
+          <w:i/>
+          <w:iCs/>
+          <w:lang w:val="en-US"/>
+        </w:rPr>
+        <w:t>h</w:t>
+      </w:r>
+      <w:r>
+        <w:rPr>
+          <w:i/>
+          <w:iCs/>
+        </w:rPr>
+        <w:t>(</w:t>
+      </w:r>
+      <w:r>
+        <w:rPr>
+          <w:i/>
+          <w:iCs/>
+          <w:lang w:val="en-US"/>
+        </w:rPr>
+        <w:t>t</w:t>
+      </w:r>
+      <w:r>
+        <w:rPr>
+          <w:i/>
+          <w:iCs/>
+        </w:rPr>
+        <w:t>)</w:t>
+      </w:r>
+      <w:r>
+        <w:rPr>
+          <w:i/>
+          <w:iCs/>
+        </w:rPr>
+        <w:t xml:space="preserve"> </w:t>
       </w:r>
       <w:r>
         <w:t>вычисляется либо через свёртку</w:t>
-      </w:r>
-      <w:r>
-        <w:t xml:space="preserve"> сигнала с импульсной характеристикой</w:t>
       </w:r>
       <w:r>
         <w:t>:</w:t>
@@ -442,13 +740,7 @@
                 <w:rPr>
                   <w:rFonts w:ascii="Cambria Math" w:hAnsi="Cambria Math"/>
                 </w:rPr>
-                <m:t>*</m:t>
-              </m:r>
-              <m:r>
-                <w:rPr>
-                  <w:rFonts w:ascii="Cambria Math" w:hAnsi="Cambria Math"/>
-                </w:rPr>
-                <m:t>f(x-t)</m:t>
+                <m:t>*f(x-t)</m:t>
               </m:r>
             </m:e>
           </m:nary>
@@ -456,13 +748,7 @@
             <w:rPr>
               <w:rFonts w:ascii="Cambria Math" w:hAnsi="Cambria Math"/>
             </w:rPr>
-            <m:t>d</m:t>
-          </m:r>
-          <m:r>
-            <w:rPr>
-              <w:rFonts w:ascii="Cambria Math" w:hAnsi="Cambria Math"/>
-            </w:rPr>
-            <m:t>x</m:t>
+            <m:t>dx</m:t>
           </m:r>
         </m:oMath>
       </m:oMathPara>
@@ -565,13 +851,7 @@
                 <w:rPr>
                   <w:rFonts w:ascii="Cambria Math" w:hAnsi="Cambria Math"/>
                 </w:rPr>
-                <m:t>*</m:t>
-              </m:r>
-              <m:r>
-                <w:rPr>
-                  <w:rFonts w:ascii="Cambria Math" w:hAnsi="Cambria Math"/>
-                </w:rPr>
-                <m:t>F</m:t>
+                <m:t>*F</m:t>
               </m:r>
               <m:d>
                 <m:dPr>
@@ -626,7 +906,7 @@
                     <w:rPr>
                       <w:rFonts w:ascii="Cambria Math" w:hAnsi="Cambria Math"/>
                     </w:rPr>
-                    <m:t>-iωt</m:t>
+                    <m:t>iωt</m:t>
                   </m:r>
                 </m:sup>
               </m:sSup>
@@ -636,23 +916,243 @@
             <w:rPr>
               <w:rFonts w:ascii="Cambria Math" w:hAnsi="Cambria Math"/>
             </w:rPr>
-            <m:t>d</m:t>
+            <m:t>dw</m:t>
           </m:r>
+        </m:oMath>
+      </m:oMathPara>
+    </w:p>
+    <w:p>
+      <w:pPr>
+        <w:ind w:firstLine="708"/>
+      </w:pPr>
+      <w:r>
+        <w:t>В работе и</w:t>
+      </w:r>
+      <w:r>
+        <w:t>зучается простейший фильтр</w:t>
+      </w:r>
+      <w:r>
+        <w:t xml:space="preserve"> «</w:t>
+      </w:r>
+      <w:r>
+        <w:rPr>
+          <w:i/>
+          <w:iCs/>
+          <w:color w:val="0070C0"/>
+        </w:rPr>
+        <w:t>скользящее среднее</w:t>
+      </w:r>
+      <w:r>
+        <w:t>».</w:t>
+      </w:r>
+      <w:r>
+        <w:t xml:space="preserve"> </w:t>
+      </w:r>
+      <w:r>
+        <w:t>Принцип действия такого фильтра</w:t>
+      </w:r>
+      <w:r>
+        <w:t xml:space="preserve"> можно понять, не привлекая ВООБЩЕ математический аппарат линейной фильтрации!</w:t>
+      </w:r>
+      <w:r>
+        <w:t xml:space="preserve"> </w:t>
+      </w:r>
+    </w:p>
+    <w:p>
+      <w:r>
+        <w:t>Во временной области</w:t>
+      </w:r>
+      <w:r>
+        <w:t xml:space="preserve"> </w:t>
+      </w:r>
+      <w:r>
+        <w:t xml:space="preserve">дискретный </w:t>
+      </w:r>
+      <w:r>
+        <w:t>«скользящий филь</w:t>
+      </w:r>
+      <w:r>
+        <w:t>т</w:t>
+      </w:r>
+      <w:r>
+        <w:t>р</w:t>
+      </w:r>
+      <w:r>
+        <w:t xml:space="preserve"> с окном </w:t>
+      </w:r>
+      <w:r>
+        <w:rPr>
+          <w:lang w:val="en-US"/>
+        </w:rPr>
+        <w:t>N</w:t>
+      </w:r>
+      <w:r>
+        <w:t xml:space="preserve">» </w:t>
+      </w:r>
+      <w:r>
+        <w:t xml:space="preserve">- </w:t>
+      </w:r>
+      <w:r>
+        <w:t xml:space="preserve">усредняет </w:t>
+      </w:r>
+      <w:r>
+        <w:t>значения функции по</w:t>
+      </w:r>
+      <w:r>
+        <w:t xml:space="preserve"> </w:t>
+      </w:r>
+      <w:r>
+        <w:rPr>
+          <w:lang w:val="en-US"/>
+        </w:rPr>
+        <w:t>N</w:t>
+      </w:r>
+      <w:r>
+        <w:t xml:space="preserve"> </w:t>
+      </w:r>
+      <w:r>
+        <w:t>ближайшим точкам.</w:t>
+      </w:r>
+      <w:r>
+        <w:t xml:space="preserve"> Чем больше окно – тем более «сглаженным» получается ре</w:t>
+      </w:r>
+      <w:r>
+        <w:t>зу</w:t>
+      </w:r>
+      <w:r>
+        <w:t>льтат.</w:t>
+      </w:r>
+    </w:p>
+    <w:p>
+      <w:pPr>
+        <w:rPr>
+          <w:i/>
+        </w:rPr>
+      </w:pPr>
+      <m:oMathPara>
+        <m:oMathParaPr>
+          <m:jc m:val="left"/>
+        </m:oMathParaPr>
+        <m:oMath>
+          <m:r>
+            <w:rPr>
+              <w:rFonts w:ascii="Cambria Math" w:hAnsi="Cambria Math"/>
+              <w:lang w:val="en-US"/>
+            </w:rPr>
+            <m:t>y</m:t>
+          </m:r>
+          <m:d>
+            <m:dPr>
+              <m:begChr m:val="["/>
+              <m:endChr m:val="]"/>
+              <m:ctrlPr>
+                <w:rPr>
+                  <w:rFonts w:ascii="Cambria Math" w:hAnsi="Cambria Math"/>
+                  <w:i/>
+                  <w:lang w:val="en-US"/>
+                </w:rPr>
+              </m:ctrlPr>
+            </m:dPr>
+            <m:e>
+              <m:r>
+                <w:rPr>
+                  <w:rFonts w:ascii="Cambria Math" w:hAnsi="Cambria Math"/>
+                  <w:lang w:val="en-US"/>
+                </w:rPr>
+                <m:t>j</m:t>
+              </m:r>
+            </m:e>
+          </m:d>
           <m:r>
             <w:rPr>
               <w:rFonts w:ascii="Cambria Math" w:hAnsi="Cambria Math"/>
             </w:rPr>
-            <m:t>w</m:t>
+            <m:t>=</m:t>
           </m:r>
+          <m:nary>
+            <m:naryPr>
+              <m:chr m:val="∑"/>
+              <m:limLoc m:val="undOvr"/>
+              <m:ctrlPr>
+                <w:rPr>
+                  <w:rFonts w:ascii="Cambria Math" w:hAnsi="Cambria Math"/>
+                  <w:i/>
+                </w:rPr>
+              </m:ctrlPr>
+            </m:naryPr>
+            <m:sub>
+              <m:r>
+                <w:rPr>
+                  <w:rFonts w:ascii="Cambria Math" w:hAnsi="Cambria Math"/>
+                </w:rPr>
+                <m:t>i=j</m:t>
+              </m:r>
+              <m:r>
+                <w:rPr>
+                  <w:rFonts w:ascii="Cambria Math" w:hAnsi="Cambria Math"/>
+                </w:rPr>
+                <m:t>-</m:t>
+              </m:r>
+              <m:r>
+                <w:rPr>
+                  <w:rFonts w:ascii="Cambria Math" w:hAnsi="Cambria Math"/>
+                </w:rPr>
+                <m:t>N/2</m:t>
+              </m:r>
+            </m:sub>
+            <m:sup>
+              <m:r>
+                <w:rPr>
+                  <w:rFonts w:ascii="Cambria Math" w:hAnsi="Cambria Math"/>
+                </w:rPr>
+                <m:t>j+N/2</m:t>
+              </m:r>
+            </m:sup>
+            <m:e>
+              <m:f>
+                <m:fPr>
+                  <m:ctrlPr>
+                    <w:rPr>
+                      <w:rFonts w:ascii="Cambria Math" w:hAnsi="Cambria Math"/>
+                      <w:i/>
+                    </w:rPr>
+                  </m:ctrlPr>
+                </m:fPr>
+                <m:num>
+                  <m:r>
+                    <w:rPr>
+                      <w:rFonts w:ascii="Cambria Math" w:hAnsi="Cambria Math"/>
+                    </w:rPr>
+                    <m:t>x[i]</m:t>
+                  </m:r>
+                </m:num>
+                <m:den>
+                  <m:r>
+                    <w:rPr>
+                      <w:rFonts w:ascii="Cambria Math" w:hAnsi="Cambria Math"/>
+                      <w:lang w:val="en-US"/>
+                    </w:rPr>
+                    <m:t>N</m:t>
+                  </m:r>
+                </m:den>
+              </m:f>
+            </m:e>
+          </m:nary>
         </m:oMath>
       </m:oMathPara>
     </w:p>
     <w:p>
       <w:r>
-        <w:t>Изучается простейший фильтр</w:t>
-      </w:r>
-      <w:r>
-        <w:t xml:space="preserve"> «</w:t>
+        <w:t xml:space="preserve">Для понимания линейной фильтрации в частотной области </w:t>
+      </w:r>
+      <w:r>
+        <w:t>–</w:t>
+      </w:r>
+      <w:r>
+        <w:t xml:space="preserve"> не получится обойтись без привлечения понятия </w:t>
+      </w:r>
+      <w:r>
+        <w:t>«</w:t>
       </w:r>
       <w:r>
         <w:rPr>
@@ -660,177 +1160,2740 @@
           <w:iCs/>
           <w:color w:val="0070C0"/>
         </w:rPr>
-        <w:t>скользящее среднее</w:t>
-      </w:r>
-      <w:r>
-        <w:t>».</w:t>
+        <w:t>импульсной характеристики</w:t>
+      </w:r>
+      <w:r>
+        <w:t>»</w:t>
+      </w:r>
+      <w:r>
+        <w:t xml:space="preserve"> ф</w:t>
+      </w:r>
+      <w:r>
+        <w:t>и</w:t>
+      </w:r>
+      <w:r>
+        <w:t>льтра</w:t>
+      </w:r>
+      <w:r>
+        <w:t xml:space="preserve">, т.е. его реакции на дельта-функцию Дирака в непрерывном случае или «единичный импульс» </w:t>
+      </w:r>
+      <w:r>
+        <w:t xml:space="preserve">- </w:t>
+      </w:r>
+      <w:r>
+        <w:t>в дискретном.</w:t>
+      </w:r>
+    </w:p>
+    <w:p>
+      <w:r>
+        <w:t>Представим, что исходный сигнал – это импульс</w:t>
       </w:r>
       <w:r>
         <w:t xml:space="preserve"> </w:t>
       </w:r>
       <w:r>
-        <w:t xml:space="preserve">Работу этого фильтра несложно представить: </w:t>
-      </w:r>
-      <w:r>
-        <w:t xml:space="preserve">дискретный </w:t>
-      </w:r>
-      <w:r>
-        <w:t>«скользящий филь</w:t>
-      </w:r>
-      <w:r>
-        <w:t>т</w:t>
-      </w:r>
-      <w:r>
-        <w:t>р</w:t>
-      </w:r>
-      <w:r>
-        <w:t xml:space="preserve"> с окном </w:t>
-      </w:r>
-      <w:r>
-        <w:rPr>
-          <w:lang w:val="en-US"/>
-        </w:rPr>
-        <w:t>N</w:t>
-      </w:r>
-      <w:r>
-        <w:t xml:space="preserve">» </w:t>
-      </w:r>
-      <w:r>
-        <w:t xml:space="preserve">- </w:t>
-      </w:r>
-      <w:r>
-        <w:t xml:space="preserve">усредняет </w:t>
-      </w:r>
-      <w:r>
-        <w:t>значения функции по</w:t>
-      </w:r>
-      <w:r>
+        <w:rPr>
+          <w:i/>
+          <w:iCs/>
+          <w:lang w:val="en-US"/>
+        </w:rPr>
+        <w:t>x</w:t>
+      </w:r>
+      <w:r>
+        <w:rPr>
+          <w:i/>
+          <w:iCs/>
+        </w:rPr>
+        <w:t>[</w:t>
+      </w:r>
+      <w:r>
+        <w:rPr>
+          <w:i/>
+          <w:iCs/>
+          <w:lang w:val="en-US"/>
+        </w:rPr>
+        <w:t>i</w:t>
+      </w:r>
+      <w:r>
+        <w:rPr>
+          <w:i/>
+          <w:iCs/>
+        </w:rPr>
+        <w:t>]</w:t>
+      </w:r>
+      <w:r>
+        <w:rPr>
+          <w:i/>
+          <w:iCs/>
+        </w:rPr>
         <w:t xml:space="preserve"> </w:t>
       </w:r>
       <w:r>
-        <w:rPr>
-          <w:lang w:val="en-US"/>
-        </w:rPr>
-        <w:t>N</w:t>
+        <w:t>=</w:t>
       </w:r>
       <w:r>
         <w:t xml:space="preserve"> </w:t>
       </w:r>
       <w:r>
-        <w:t>ближайшим точкам.</w:t>
-      </w:r>
-      <w:r>
-        <w:t xml:space="preserve"> Чем больше окно – тем более «сглаженным» получается ре</w:t>
-      </w:r>
-      <w:r>
-        <w:t>зу</w:t>
-      </w:r>
-      <w:r>
-        <w:t>льтат.</w:t>
-      </w:r>
-    </w:p>
-    <w:p>
-      <w:r>
-        <w:t>Самый тонкий момент – в понимании «импульсной» характеристики.</w:t>
+        <w:t>[</w:t>
+      </w:r>
+      <w:r>
+        <w:t>0,</w:t>
+      </w:r>
+      <w:r>
+        <w:t>1,</w:t>
       </w:r>
       <w:r>
         <w:t xml:space="preserve"> </w:t>
       </w:r>
-    </w:p>
-    <w:p>
-      <w:r>
-        <w:t>Усреднение ближайших соседних 3</w:t>
-      </w:r>
-      <w:r>
+      <w:r>
+        <w:t>0,</w:t>
+      </w:r>
+      <w:r>
+        <w:t xml:space="preserve"> </w:t>
+      </w:r>
+      <w:r>
+        <w:t>0,</w:t>
+      </w:r>
+      <w:r>
+        <w:t xml:space="preserve"> </w:t>
+      </w:r>
+      <w:r>
+        <w:t>0</w:t>
+      </w:r>
+      <w:r>
+        <w:t>,..</w:t>
+      </w:r>
+      <w:r>
+        <w:t>]</w:t>
+      </w:r>
+      <w:r>
+        <w:t>.</w:t>
+      </w:r>
+      <w:r>
+        <w:t xml:space="preserve"> Подадим его на фильтр, выполняющий у</w:t>
+      </w:r>
+      <w:r>
+        <w:t xml:space="preserve">среднение </w:t>
+      </w:r>
+      <w:r>
+        <w:t xml:space="preserve">3-х </w:t>
+      </w:r>
+      <w:r>
+        <w:t>ближайших соседних точек</w:t>
+      </w:r>
+      <w:r>
+        <w:t>. Получим</w:t>
+      </w:r>
+      <w:r>
+        <w:t xml:space="preserve"> </w:t>
+      </w:r>
+      <w:r>
+        <w:rPr>
+          <w:i/>
+          <w:iCs/>
+          <w:lang w:val="en-US"/>
+        </w:rPr>
+        <w:t>y</w:t>
+      </w:r>
+      <w:r>
+        <w:rPr>
+          <w:i/>
+          <w:iCs/>
+        </w:rPr>
+        <w:t>[</w:t>
+      </w:r>
+      <w:r>
+        <w:rPr>
+          <w:i/>
+          <w:iCs/>
+          <w:lang w:val="en-US"/>
+        </w:rPr>
+        <w:t>i</w:t>
+      </w:r>
+      <w:r>
+        <w:rPr>
+          <w:i/>
+          <w:iCs/>
+        </w:rPr>
+        <w:t>]</w:t>
+      </w:r>
+      <w:r>
+        <w:t>=</w:t>
+      </w:r>
+      <w:r>
+        <w:t>[1/3, 1/3, 1/3,</w:t>
+      </w:r>
+      <w:r>
+        <w:t xml:space="preserve"> </w:t>
+      </w:r>
+      <w:r>
+        <w:t>0,</w:t>
+      </w:r>
+      <w:r>
+        <w:t xml:space="preserve"> </w:t>
+      </w:r>
+      <w:r>
+        <w:t>0</w:t>
+      </w:r>
+      <w:r>
+        <w:t>,..</w:t>
+      </w:r>
+      <w:r>
+        <w:t>]</w:t>
+      </w:r>
+      <w:r>
+        <w:t xml:space="preserve"> </w:t>
+      </w:r>
+      <w:r>
+        <w:t>–</w:t>
+      </w:r>
+      <w:r>
+        <w:t xml:space="preserve"> </w:t>
+      </w:r>
+      <w:r>
+        <w:t>это и есть «</w:t>
+      </w:r>
+      <w:r>
+        <w:rPr>
+          <w:i/>
+          <w:iCs/>
+          <w:color w:val="0070C0"/>
+        </w:rPr>
+        <w:t>импульсная характеристика</w:t>
+      </w:r>
+      <w:r>
+        <w:t>»</w:t>
+      </w:r>
+      <w:r>
+        <w:t xml:space="preserve"> </w:t>
+      </w:r>
+      <w:r>
+        <w:t xml:space="preserve">дискретного </w:t>
+      </w:r>
+      <w:r>
+        <w:t>фильтра</w:t>
+      </w:r>
+      <w:r>
+        <w:t>.</w:t>
+      </w:r>
+      <w:r>
+        <w:t xml:space="preserve"> </w:t>
+      </w:r>
+    </w:p>
+    <w:p>
+      <w:r>
+        <w:t xml:space="preserve">В нижеследующей программе на </w:t>
+      </w:r>
+      <w:r>
+        <w:rPr>
+          <w:lang w:val="en-US"/>
+        </w:rPr>
+        <w:t>MATLAB</w:t>
+      </w:r>
+      <w:r>
+        <w:t xml:space="preserve"> </w:t>
+      </w:r>
+      <w:r>
+        <w:t xml:space="preserve">демонстрируется </w:t>
+      </w:r>
+      <w:r>
+        <w:t>фильтрация исходного сигнала оконными фильтрами «скользящее среднее» с размером окна 3, 7, 9, а также гауссовым фильтром</w:t>
+      </w:r>
+      <w:r>
+        <w:t>.</w:t>
+      </w:r>
+    </w:p>
+    <w:p>
+      <w:pPr>
+        <w:rPr>
+          <w:rFonts w:ascii="Courier New" w:hAnsi="Courier New" w:cs="Courier New"/>
+          <w:color w:val="000000"/>
+          <w:sz w:val="18"/>
+          <w:szCs w:val="18"/>
+        </w:rPr>
+      </w:pPr>
+      <w:r>
+        <w:rPr>
+          <w:rFonts w:ascii="Courier New" w:hAnsi="Courier New" w:cs="Courier New"/>
+          <w:color w:val="000000"/>
+          <w:sz w:val="18"/>
+          <w:szCs w:val="18"/>
+        </w:rPr>
+        <w:br w:type="page"/>
+      </w:r>
+    </w:p>
+    <w:p>
+      <w:pPr>
+        <w:autoSpaceDE w:val="0"/>
+        <w:autoSpaceDN w:val="0"/>
+        <w:adjustRightInd w:val="0"/>
+        <w:spacing w:after="0" w:line="240" w:lineRule="auto"/>
+        <w:rPr>
+          <w:rFonts w:ascii="Courier New" w:hAnsi="Courier New" w:cs="Courier New"/>
+          <w:sz w:val="24"/>
+          <w:szCs w:val="24"/>
+        </w:rPr>
+      </w:pPr>
+      <w:r>
+        <w:rPr>
+          <w:rFonts w:ascii="Courier New" w:hAnsi="Courier New" w:cs="Courier New"/>
+          <w:color w:val="028009"/>
+          <w:sz w:val="20"/>
+          <w:szCs w:val="20"/>
+        </w:rPr>
+        <w:lastRenderedPageBreak/>
+        <w:t xml:space="preserve">% </w:t>
+      </w:r>
+      <w:r>
+        <w:rPr>
+          <w:rFonts w:ascii="Courier New" w:hAnsi="Courier New" w:cs="Courier New"/>
+          <w:color w:val="028009"/>
+          <w:sz w:val="20"/>
+          <w:szCs w:val="20"/>
+        </w:rPr>
+        <w:t>Программа демонстрирует фильтрацию «скользящим средним»</w:t>
+      </w:r>
+    </w:p>
+    <w:p>
+      <w:pPr>
+        <w:autoSpaceDE w:val="0"/>
+        <w:autoSpaceDN w:val="0"/>
+        <w:adjustRightInd w:val="0"/>
+        <w:spacing w:after="0" w:line="240" w:lineRule="auto"/>
+        <w:rPr>
+          <w:rFonts w:ascii="Courier New" w:hAnsi="Courier New" w:cs="Courier New"/>
+          <w:color w:val="000000"/>
+          <w:sz w:val="20"/>
+          <w:szCs w:val="20"/>
+          <w:lang w:val="en-US"/>
+        </w:rPr>
+      </w:pPr>
+    </w:p>
+    <w:p>
+      <w:pPr>
+        <w:autoSpaceDE w:val="0"/>
+        <w:autoSpaceDN w:val="0"/>
+        <w:adjustRightInd w:val="0"/>
+        <w:spacing w:after="0" w:line="240" w:lineRule="auto"/>
+        <w:rPr>
+          <w:rFonts w:ascii="Courier New" w:hAnsi="Courier New" w:cs="Courier New"/>
+          <w:sz w:val="24"/>
+          <w:szCs w:val="24"/>
+        </w:rPr>
+      </w:pPr>
+      <w:r>
+        <w:rPr>
+          <w:rFonts w:ascii="Courier New" w:hAnsi="Courier New" w:cs="Courier New"/>
+          <w:color w:val="000000"/>
+          <w:sz w:val="20"/>
+          <w:szCs w:val="20"/>
+          <w:lang w:val="en-US"/>
+        </w:rPr>
+        <w:t>clc</w:t>
+      </w:r>
+      <w:r>
+        <w:rPr>
+          <w:rFonts w:ascii="Courier New" w:hAnsi="Courier New" w:cs="Courier New"/>
+          <w:color w:val="000000"/>
+          <w:sz w:val="20"/>
+          <w:szCs w:val="20"/>
+        </w:rPr>
+        <w:t xml:space="preserve">; </w:t>
+      </w:r>
+    </w:p>
+    <w:p>
+      <w:pPr>
+        <w:autoSpaceDE w:val="0"/>
+        <w:autoSpaceDN w:val="0"/>
+        <w:adjustRightInd w:val="0"/>
+        <w:spacing w:after="0" w:line="240" w:lineRule="auto"/>
+        <w:rPr>
+          <w:rFonts w:ascii="Courier New" w:hAnsi="Courier New" w:cs="Courier New"/>
+          <w:sz w:val="24"/>
+          <w:szCs w:val="24"/>
+          <w:lang w:val="en-US"/>
+        </w:rPr>
+      </w:pPr>
+      <w:r>
+        <w:rPr>
+          <w:rFonts w:ascii="Courier New" w:hAnsi="Courier New" w:cs="Courier New"/>
+          <w:color w:val="000000"/>
+          <w:sz w:val="20"/>
+          <w:szCs w:val="20"/>
+          <w:lang w:val="en-US"/>
+        </w:rPr>
+        <w:t>clear;</w:t>
+      </w:r>
+    </w:p>
+    <w:p>
+      <w:pPr>
+        <w:autoSpaceDE w:val="0"/>
+        <w:autoSpaceDN w:val="0"/>
+        <w:adjustRightInd w:val="0"/>
+        <w:spacing w:after="0" w:line="240" w:lineRule="auto"/>
+        <w:rPr>
+          <w:rFonts w:ascii="Courier New" w:hAnsi="Courier New" w:cs="Courier New"/>
+          <w:sz w:val="24"/>
+          <w:szCs w:val="24"/>
+          <w:lang w:val="en-US"/>
+        </w:rPr>
+      </w:pPr>
+      <w:r>
+        <w:rPr>
+          <w:rFonts w:ascii="Courier New" w:hAnsi="Courier New" w:cs="Courier New"/>
+          <w:color w:val="000000"/>
+          <w:sz w:val="20"/>
+          <w:szCs w:val="20"/>
+          <w:lang w:val="en-US"/>
+        </w:rPr>
+        <w:t>N=99;</w:t>
+      </w:r>
+    </w:p>
+    <w:p>
+      <w:pPr>
+        <w:autoSpaceDE w:val="0"/>
+        <w:autoSpaceDN w:val="0"/>
+        <w:adjustRightInd w:val="0"/>
+        <w:spacing w:after="0" w:line="240" w:lineRule="auto"/>
+        <w:rPr>
+          <w:rFonts w:ascii="Courier New" w:hAnsi="Courier New" w:cs="Courier New"/>
+          <w:sz w:val="24"/>
+          <w:szCs w:val="24"/>
+          <w:lang w:val="en-US"/>
+        </w:rPr>
+      </w:pPr>
+      <w:r>
+        <w:rPr>
+          <w:rFonts w:ascii="Courier New" w:hAnsi="Courier New" w:cs="Courier New"/>
+          <w:color w:val="000000"/>
+          <w:sz w:val="20"/>
+          <w:szCs w:val="20"/>
+          <w:lang w:val="en-US"/>
+        </w:rPr>
+        <w:t xml:space="preserve">f = mod([1:N],20)-5 + 5*randn([1,N]); </w:t>
+      </w:r>
+      <w:r>
+        <w:rPr>
+          <w:rFonts w:ascii="Courier New" w:hAnsi="Courier New" w:cs="Courier New"/>
+          <w:color w:val="028009"/>
+          <w:sz w:val="20"/>
+          <w:szCs w:val="20"/>
+          <w:lang w:val="en-US"/>
+        </w:rPr>
+        <w:t xml:space="preserve">% </w:t>
+      </w:r>
+      <w:r>
+        <w:rPr>
+          <w:rFonts w:ascii="Courier New" w:hAnsi="Courier New" w:cs="Courier New"/>
+          <w:color w:val="028009"/>
+          <w:sz w:val="20"/>
+          <w:szCs w:val="20"/>
+        </w:rPr>
+        <w:t>исходный</w:t>
+      </w:r>
+      <w:r>
+        <w:rPr>
+          <w:rFonts w:ascii="Courier New" w:hAnsi="Courier New" w:cs="Courier New"/>
+          <w:color w:val="028009"/>
+          <w:sz w:val="20"/>
+          <w:szCs w:val="20"/>
+          <w:lang w:val="en-US"/>
+        </w:rPr>
+        <w:t xml:space="preserve"> </w:t>
+      </w:r>
+      <w:r>
+        <w:rPr>
+          <w:rFonts w:ascii="Courier New" w:hAnsi="Courier New" w:cs="Courier New"/>
+          <w:color w:val="028009"/>
+          <w:sz w:val="20"/>
+          <w:szCs w:val="20"/>
+        </w:rPr>
+        <w:t>сигнал</w:t>
+      </w:r>
+    </w:p>
+    <w:p>
+      <w:pPr>
+        <w:autoSpaceDE w:val="0"/>
+        <w:autoSpaceDN w:val="0"/>
+        <w:adjustRightInd w:val="0"/>
+        <w:spacing w:after="0" w:line="240" w:lineRule="auto"/>
+        <w:rPr>
+          <w:rFonts w:ascii="Courier New" w:hAnsi="Courier New" w:cs="Courier New"/>
+          <w:sz w:val="24"/>
+          <w:szCs w:val="24"/>
+          <w:lang w:val="en-US"/>
+        </w:rPr>
+      </w:pPr>
+      <w:r>
+        <w:rPr>
+          <w:rFonts w:ascii="Courier New" w:hAnsi="Courier New" w:cs="Courier New"/>
+          <w:color w:val="000000"/>
+          <w:sz w:val="20"/>
+          <w:szCs w:val="20"/>
+          <w:lang w:val="en-US"/>
+        </w:rPr>
+        <w:t>f(1:N/10) = 0;</w:t>
+      </w:r>
+    </w:p>
+    <w:p>
+      <w:pPr>
+        <w:autoSpaceDE w:val="0"/>
+        <w:autoSpaceDN w:val="0"/>
+        <w:adjustRightInd w:val="0"/>
+        <w:spacing w:after="0" w:line="240" w:lineRule="auto"/>
+        <w:rPr>
+          <w:rFonts w:ascii="Courier New" w:hAnsi="Courier New" w:cs="Courier New"/>
+          <w:sz w:val="24"/>
+          <w:szCs w:val="24"/>
+          <w:lang w:val="en-US"/>
+        </w:rPr>
+      </w:pPr>
+      <w:r>
+        <w:rPr>
+          <w:rFonts w:ascii="Courier New" w:hAnsi="Courier New" w:cs="Courier New"/>
+          <w:color w:val="000000"/>
+          <w:sz w:val="20"/>
+          <w:szCs w:val="20"/>
+          <w:lang w:val="en-US"/>
+        </w:rPr>
+        <w:t>f(9*N/10:N) = 0;</w:t>
+      </w:r>
+    </w:p>
+    <w:p>
+      <w:pPr>
+        <w:autoSpaceDE w:val="0"/>
+        <w:autoSpaceDN w:val="0"/>
+        <w:adjustRightInd w:val="0"/>
+        <w:spacing w:after="0" w:line="240" w:lineRule="auto"/>
+        <w:rPr>
+          <w:rFonts w:ascii="Courier New" w:hAnsi="Courier New" w:cs="Courier New"/>
+          <w:sz w:val="24"/>
+          <w:szCs w:val="24"/>
+          <w:lang w:val="en-US"/>
+        </w:rPr>
+      </w:pPr>
+      <w:r>
+        <w:rPr>
+          <w:rFonts w:ascii="Courier New" w:hAnsi="Courier New" w:cs="Courier New"/>
+          <w:color w:val="000000"/>
+          <w:sz w:val="20"/>
+          <w:szCs w:val="20"/>
+          <w:lang w:val="en-US"/>
+        </w:rPr>
+        <w:t xml:space="preserve"> </w:t>
+      </w:r>
+    </w:p>
+    <w:p>
+      <w:pPr>
+        <w:autoSpaceDE w:val="0"/>
+        <w:autoSpaceDN w:val="0"/>
+        <w:adjustRightInd w:val="0"/>
+        <w:spacing w:after="0" w:line="240" w:lineRule="auto"/>
+        <w:rPr>
+          <w:rFonts w:ascii="Courier New" w:hAnsi="Courier New" w:cs="Courier New"/>
+          <w:sz w:val="24"/>
+          <w:szCs w:val="24"/>
+          <w:lang w:val="en-US"/>
+        </w:rPr>
+      </w:pPr>
+      <w:r>
+        <w:rPr>
+          <w:rFonts w:ascii="Courier New" w:hAnsi="Courier New" w:cs="Courier New"/>
+          <w:color w:val="0E00FF"/>
+          <w:sz w:val="20"/>
+          <w:szCs w:val="20"/>
+          <w:lang w:val="en-US"/>
+        </w:rPr>
+        <w:t>for</w:t>
+      </w:r>
+      <w:r>
+        <w:rPr>
+          <w:rFonts w:ascii="Courier New" w:hAnsi="Courier New" w:cs="Courier New"/>
+          <w:color w:val="000000"/>
+          <w:sz w:val="20"/>
+          <w:szCs w:val="20"/>
+          <w:lang w:val="en-US"/>
+        </w:rPr>
+        <w:t xml:space="preserve"> window = [3, 7, 9, 11]</w:t>
+      </w:r>
+    </w:p>
+    <w:p>
+      <w:pPr>
+        <w:autoSpaceDE w:val="0"/>
+        <w:autoSpaceDN w:val="0"/>
+        <w:adjustRightInd w:val="0"/>
+        <w:spacing w:after="0" w:line="240" w:lineRule="auto"/>
+        <w:rPr>
+          <w:rFonts w:ascii="Courier New" w:hAnsi="Courier New" w:cs="Courier New"/>
+          <w:sz w:val="24"/>
+          <w:szCs w:val="24"/>
+          <w:lang w:val="en-US"/>
+        </w:rPr>
+      </w:pPr>
+      <w:r>
+        <w:rPr>
+          <w:rFonts w:ascii="Courier New" w:hAnsi="Courier New" w:cs="Courier New"/>
+          <w:color w:val="000000"/>
+          <w:sz w:val="20"/>
+          <w:szCs w:val="20"/>
+          <w:lang w:val="en-US"/>
+        </w:rPr>
+        <w:t xml:space="preserve"> </w:t>
+      </w:r>
+    </w:p>
+    <w:p>
+      <w:pPr>
+        <w:autoSpaceDE w:val="0"/>
+        <w:autoSpaceDN w:val="0"/>
+        <w:adjustRightInd w:val="0"/>
+        <w:spacing w:after="0" w:line="240" w:lineRule="auto"/>
+        <w:rPr>
+          <w:rFonts w:ascii="Courier New" w:hAnsi="Courier New" w:cs="Courier New"/>
+          <w:sz w:val="24"/>
+          <w:szCs w:val="24"/>
+          <w:lang w:val="en-US"/>
+        </w:rPr>
+      </w:pPr>
+      <w:r>
+        <w:rPr>
+          <w:rFonts w:ascii="Courier New" w:hAnsi="Courier New" w:cs="Courier New"/>
+          <w:color w:val="000000"/>
+          <w:sz w:val="20"/>
+          <w:szCs w:val="20"/>
+          <w:lang w:val="en-US"/>
+        </w:rPr>
+        <w:t xml:space="preserve">    h = zeros(size(f));</w:t>
+      </w:r>
+    </w:p>
+    <w:p>
+      <w:pPr>
+        <w:autoSpaceDE w:val="0"/>
+        <w:autoSpaceDN w:val="0"/>
+        <w:adjustRightInd w:val="0"/>
+        <w:spacing w:after="0" w:line="240" w:lineRule="auto"/>
+        <w:rPr>
+          <w:rFonts w:ascii="Courier New" w:hAnsi="Courier New" w:cs="Courier New"/>
+          <w:sz w:val="24"/>
+          <w:szCs w:val="24"/>
+          <w:lang w:val="en-US"/>
+        </w:rPr>
+      </w:pPr>
+      <w:r>
+        <w:rPr>
+          <w:rFonts w:ascii="Courier New" w:hAnsi="Courier New" w:cs="Courier New"/>
+          <w:color w:val="000000"/>
+          <w:sz w:val="20"/>
+          <w:szCs w:val="20"/>
+          <w:lang w:val="en-US"/>
+        </w:rPr>
+        <w:t xml:space="preserve">    </w:t>
+      </w:r>
+    </w:p>
+    <w:p>
+      <w:pPr>
+        <w:autoSpaceDE w:val="0"/>
+        <w:autoSpaceDN w:val="0"/>
+        <w:adjustRightInd w:val="0"/>
+        <w:spacing w:after="0" w:line="240" w:lineRule="auto"/>
+        <w:rPr>
+          <w:rFonts w:ascii="Courier New" w:hAnsi="Courier New" w:cs="Courier New"/>
+          <w:sz w:val="24"/>
+          <w:szCs w:val="24"/>
+          <w:lang w:val="en-US"/>
+        </w:rPr>
+      </w:pPr>
+      <w:r>
+        <w:rPr>
+          <w:rFonts w:ascii="Courier New" w:hAnsi="Courier New" w:cs="Courier New"/>
+          <w:color w:val="000000"/>
+          <w:sz w:val="20"/>
+          <w:szCs w:val="20"/>
+          <w:lang w:val="en-US"/>
+        </w:rPr>
+        <w:t xml:space="preserve">    </w:t>
+      </w:r>
+      <w:r>
+        <w:rPr>
+          <w:rFonts w:ascii="Courier New" w:hAnsi="Courier New" w:cs="Courier New"/>
+          <w:color w:val="0E00FF"/>
+          <w:sz w:val="20"/>
+          <w:szCs w:val="20"/>
+          <w:lang w:val="en-US"/>
+        </w:rPr>
+        <w:t>if</w:t>
+      </w:r>
+      <w:r>
+        <w:rPr>
+          <w:rFonts w:ascii="Courier New" w:hAnsi="Courier New" w:cs="Courier New"/>
+          <w:color w:val="000000"/>
+          <w:sz w:val="20"/>
+          <w:szCs w:val="20"/>
+          <w:lang w:val="en-US"/>
+        </w:rPr>
+        <w:t xml:space="preserve"> window == 11 </w:t>
+      </w:r>
+      <w:r>
+        <w:rPr>
+          <w:rFonts w:ascii="Courier New" w:hAnsi="Courier New" w:cs="Courier New"/>
+          <w:color w:val="028009"/>
+          <w:sz w:val="20"/>
+          <w:szCs w:val="20"/>
+          <w:lang w:val="en-US"/>
+        </w:rPr>
+        <w:t xml:space="preserve">% </w:t>
+      </w:r>
+      <w:r>
+        <w:rPr>
+          <w:rFonts w:ascii="Courier New" w:hAnsi="Courier New" w:cs="Courier New"/>
+          <w:color w:val="028009"/>
+          <w:sz w:val="20"/>
+          <w:szCs w:val="20"/>
+        </w:rPr>
+        <w:t>гауссов</w:t>
+      </w:r>
+      <w:r>
+        <w:rPr>
+          <w:rFonts w:ascii="Courier New" w:hAnsi="Courier New" w:cs="Courier New"/>
+          <w:color w:val="028009"/>
+          <w:sz w:val="20"/>
+          <w:szCs w:val="20"/>
+          <w:lang w:val="en-US"/>
+        </w:rPr>
+        <w:t xml:space="preserve"> </w:t>
+      </w:r>
+      <w:r>
+        <w:rPr>
+          <w:rFonts w:ascii="Courier New" w:hAnsi="Courier New" w:cs="Courier New"/>
+          <w:color w:val="028009"/>
+          <w:sz w:val="20"/>
+          <w:szCs w:val="20"/>
+        </w:rPr>
+        <w:t>фильтр</w:t>
+      </w:r>
+    </w:p>
+    <w:p>
+      <w:pPr>
+        <w:autoSpaceDE w:val="0"/>
+        <w:autoSpaceDN w:val="0"/>
+        <w:adjustRightInd w:val="0"/>
+        <w:spacing w:after="0" w:line="240" w:lineRule="auto"/>
+        <w:rPr>
+          <w:rFonts w:ascii="Courier New" w:hAnsi="Courier New" w:cs="Courier New"/>
+          <w:sz w:val="24"/>
+          <w:szCs w:val="24"/>
+          <w:lang w:val="en-US"/>
+        </w:rPr>
+      </w:pPr>
+      <w:r>
+        <w:rPr>
+          <w:rFonts w:ascii="Courier New" w:hAnsi="Courier New" w:cs="Courier New"/>
+          <w:color w:val="000000"/>
+          <w:sz w:val="20"/>
+          <w:szCs w:val="20"/>
+          <w:lang w:val="en-US"/>
+        </w:rPr>
+        <w:t xml:space="preserve">        sigma = 3, mu = 11</w:t>
+      </w:r>
+    </w:p>
+    <w:p>
+      <w:pPr>
+        <w:autoSpaceDE w:val="0"/>
+        <w:autoSpaceDN w:val="0"/>
+        <w:adjustRightInd w:val="0"/>
+        <w:spacing w:after="0" w:line="240" w:lineRule="auto"/>
+        <w:rPr>
+          <w:rFonts w:ascii="Courier New" w:hAnsi="Courier New" w:cs="Courier New"/>
+          <w:sz w:val="24"/>
+          <w:szCs w:val="24"/>
+          <w:lang w:val="en-US"/>
+        </w:rPr>
+      </w:pPr>
+      <w:r>
+        <w:rPr>
+          <w:rFonts w:ascii="Courier New" w:hAnsi="Courier New" w:cs="Courier New"/>
+          <w:color w:val="000000"/>
+          <w:sz w:val="20"/>
+          <w:szCs w:val="20"/>
+          <w:lang w:val="en-US"/>
+        </w:rPr>
+        <w:t xml:space="preserve">        a = 1/(sigma*sqrt(2*pi)), b = mu, c = sigma</w:t>
+      </w:r>
+    </w:p>
+    <w:p>
+      <w:pPr>
+        <w:autoSpaceDE w:val="0"/>
+        <w:autoSpaceDN w:val="0"/>
+        <w:adjustRightInd w:val="0"/>
+        <w:spacing w:after="0" w:line="240" w:lineRule="auto"/>
+        <w:rPr>
+          <w:rFonts w:ascii="Courier New" w:hAnsi="Courier New" w:cs="Courier New"/>
+          <w:sz w:val="24"/>
+          <w:szCs w:val="24"/>
+          <w:lang w:val="en-US"/>
+        </w:rPr>
+      </w:pPr>
+      <w:r>
+        <w:rPr>
+          <w:rFonts w:ascii="Courier New" w:hAnsi="Courier New" w:cs="Courier New"/>
+          <w:color w:val="000000"/>
+          <w:sz w:val="20"/>
+          <w:szCs w:val="20"/>
+          <w:lang w:val="en-US"/>
+        </w:rPr>
+        <w:t xml:space="preserve">        t = [1:20]</w:t>
+      </w:r>
+    </w:p>
+    <w:p>
+      <w:pPr>
+        <w:autoSpaceDE w:val="0"/>
+        <w:autoSpaceDN w:val="0"/>
+        <w:adjustRightInd w:val="0"/>
+        <w:spacing w:after="0" w:line="240" w:lineRule="auto"/>
+        <w:rPr>
+          <w:rFonts w:ascii="Courier New" w:hAnsi="Courier New" w:cs="Courier New"/>
+          <w:sz w:val="24"/>
+          <w:szCs w:val="24"/>
+          <w:lang w:val="en-US"/>
+        </w:rPr>
+      </w:pPr>
+      <w:r>
+        <w:rPr>
+          <w:rFonts w:ascii="Courier New" w:hAnsi="Courier New" w:cs="Courier New"/>
+          <w:color w:val="000000"/>
+          <w:sz w:val="20"/>
+          <w:szCs w:val="20"/>
+          <w:lang w:val="en-US"/>
+        </w:rPr>
+        <w:t xml:space="preserve">        h(t) = a*exp((-(t-b).^2)/(2*c*c))</w:t>
+      </w:r>
+    </w:p>
+    <w:p>
+      <w:pPr>
+        <w:autoSpaceDE w:val="0"/>
+        <w:autoSpaceDN w:val="0"/>
+        <w:adjustRightInd w:val="0"/>
+        <w:spacing w:after="0" w:line="240" w:lineRule="auto"/>
+        <w:rPr>
+          <w:rFonts w:ascii="Courier New" w:hAnsi="Courier New" w:cs="Courier New"/>
+          <w:sz w:val="24"/>
+          <w:szCs w:val="24"/>
+          <w:lang w:val="en-US"/>
+        </w:rPr>
+      </w:pPr>
+      <w:r>
+        <w:rPr>
+          <w:rFonts w:ascii="Courier New" w:hAnsi="Courier New" w:cs="Courier New"/>
+          <w:color w:val="000000"/>
+          <w:sz w:val="20"/>
+          <w:szCs w:val="20"/>
+          <w:lang w:val="en-US"/>
+        </w:rPr>
+        <w:t xml:space="preserve">    </w:t>
+      </w:r>
+      <w:r>
+        <w:rPr>
+          <w:rFonts w:ascii="Courier New" w:hAnsi="Courier New" w:cs="Courier New"/>
+          <w:color w:val="0E00FF"/>
+          <w:sz w:val="20"/>
+          <w:szCs w:val="20"/>
+          <w:lang w:val="en-US"/>
+        </w:rPr>
+        <w:t>else</w:t>
+      </w:r>
+    </w:p>
+    <w:p>
+      <w:pPr>
+        <w:autoSpaceDE w:val="0"/>
+        <w:autoSpaceDN w:val="0"/>
+        <w:adjustRightInd w:val="0"/>
+        <w:spacing w:after="0" w:line="240" w:lineRule="auto"/>
+        <w:rPr>
+          <w:rFonts w:ascii="Courier New" w:hAnsi="Courier New" w:cs="Courier New"/>
+          <w:sz w:val="24"/>
+          <w:szCs w:val="24"/>
+          <w:lang w:val="en-US"/>
+        </w:rPr>
+      </w:pPr>
+      <w:r>
+        <w:rPr>
+          <w:rFonts w:ascii="Courier New" w:hAnsi="Courier New" w:cs="Courier New"/>
+          <w:color w:val="000000"/>
+          <w:sz w:val="20"/>
+          <w:szCs w:val="20"/>
+          <w:lang w:val="en-US"/>
+        </w:rPr>
+        <w:t xml:space="preserve">        h(1: window) = 1/window;</w:t>
+      </w:r>
+    </w:p>
+    <w:p>
+      <w:pPr>
+        <w:autoSpaceDE w:val="0"/>
+        <w:autoSpaceDN w:val="0"/>
+        <w:adjustRightInd w:val="0"/>
+        <w:spacing w:after="0" w:line="240" w:lineRule="auto"/>
+        <w:rPr>
+          <w:rFonts w:ascii="Courier New" w:hAnsi="Courier New" w:cs="Courier New"/>
+          <w:sz w:val="24"/>
+          <w:szCs w:val="24"/>
+          <w:lang w:val="en-US"/>
+        </w:rPr>
+      </w:pPr>
+      <w:r>
+        <w:rPr>
+          <w:rFonts w:ascii="Courier New" w:hAnsi="Courier New" w:cs="Courier New"/>
+          <w:color w:val="000000"/>
+          <w:sz w:val="20"/>
+          <w:szCs w:val="20"/>
+          <w:lang w:val="en-US"/>
+        </w:rPr>
+        <w:t xml:space="preserve">    </w:t>
+      </w:r>
+      <w:r>
+        <w:rPr>
+          <w:rFonts w:ascii="Courier New" w:hAnsi="Courier New" w:cs="Courier New"/>
+          <w:color w:val="0E00FF"/>
+          <w:sz w:val="20"/>
+          <w:szCs w:val="20"/>
+          <w:lang w:val="en-US"/>
+        </w:rPr>
+        <w:t>end</w:t>
+      </w:r>
+    </w:p>
+    <w:p>
+      <w:pPr>
+        <w:autoSpaceDE w:val="0"/>
+        <w:autoSpaceDN w:val="0"/>
+        <w:adjustRightInd w:val="0"/>
+        <w:spacing w:after="0" w:line="240" w:lineRule="auto"/>
+        <w:rPr>
+          <w:rFonts w:ascii="Courier New" w:hAnsi="Courier New" w:cs="Courier New"/>
+          <w:sz w:val="24"/>
+          <w:szCs w:val="24"/>
+          <w:lang w:val="en-US"/>
+        </w:rPr>
+      </w:pPr>
+      <w:r>
+        <w:rPr>
+          <w:rFonts w:ascii="Courier New" w:hAnsi="Courier New" w:cs="Courier New"/>
+          <w:color w:val="000000"/>
+          <w:sz w:val="20"/>
+          <w:szCs w:val="20"/>
+          <w:lang w:val="en-US"/>
+        </w:rPr>
+        <w:t xml:space="preserve">        h = circshift(h, (N-window)/2); </w:t>
+      </w:r>
+      <w:r>
+        <w:rPr>
+          <w:rFonts w:ascii="Courier New" w:hAnsi="Courier New" w:cs="Courier New"/>
+          <w:color w:val="028009"/>
+          <w:sz w:val="20"/>
+          <w:szCs w:val="20"/>
+          <w:lang w:val="en-US"/>
+        </w:rPr>
+        <w:t xml:space="preserve">% </w:t>
+      </w:r>
+      <w:r>
+        <w:rPr>
+          <w:rFonts w:ascii="Courier New" w:hAnsi="Courier New" w:cs="Courier New"/>
+          <w:color w:val="028009"/>
+          <w:sz w:val="20"/>
+          <w:szCs w:val="20"/>
+        </w:rPr>
+        <w:t>центрирование</w:t>
+      </w:r>
+    </w:p>
+    <w:p>
+      <w:pPr>
+        <w:autoSpaceDE w:val="0"/>
+        <w:autoSpaceDN w:val="0"/>
+        <w:adjustRightInd w:val="0"/>
+        <w:spacing w:after="0" w:line="240" w:lineRule="auto"/>
+        <w:rPr>
+          <w:rFonts w:ascii="Courier New" w:hAnsi="Courier New" w:cs="Courier New"/>
+          <w:sz w:val="24"/>
+          <w:szCs w:val="24"/>
+          <w:lang w:val="en-US"/>
+        </w:rPr>
+      </w:pPr>
+      <w:r>
+        <w:rPr>
+          <w:rFonts w:ascii="Courier New" w:hAnsi="Courier New" w:cs="Courier New"/>
+          <w:color w:val="028009"/>
+          <w:sz w:val="20"/>
+          <w:szCs w:val="20"/>
+          <w:lang w:val="en-US"/>
+        </w:rPr>
+        <w:t xml:space="preserve"> </w:t>
+      </w:r>
+    </w:p>
+    <w:p>
+      <w:pPr>
+        <w:autoSpaceDE w:val="0"/>
+        <w:autoSpaceDN w:val="0"/>
+        <w:adjustRightInd w:val="0"/>
+        <w:spacing w:after="0" w:line="240" w:lineRule="auto"/>
+        <w:rPr>
+          <w:rFonts w:ascii="Courier New" w:hAnsi="Courier New" w:cs="Courier New"/>
+          <w:sz w:val="24"/>
+          <w:szCs w:val="24"/>
+        </w:rPr>
+      </w:pPr>
+      <w:r>
+        <w:rPr>
+          <w:rFonts w:ascii="Courier New" w:hAnsi="Courier New" w:cs="Courier New"/>
+          <w:color w:val="000000"/>
+          <w:sz w:val="20"/>
+          <w:szCs w:val="20"/>
+          <w:lang w:val="en-US"/>
+        </w:rPr>
+        <w:t xml:space="preserve">    </w:t>
+      </w:r>
+      <w:r>
+        <w:rPr>
+          <w:rFonts w:ascii="Courier New" w:hAnsi="Courier New" w:cs="Courier New"/>
+          <w:color w:val="000000"/>
+          <w:sz w:val="20"/>
+          <w:szCs w:val="20"/>
+        </w:rPr>
+        <w:t xml:space="preserve">F = (fft(f));   </w:t>
+      </w:r>
+      <w:r>
+        <w:rPr>
+          <w:rFonts w:ascii="Courier New" w:hAnsi="Courier New" w:cs="Courier New"/>
+          <w:color w:val="028009"/>
+          <w:sz w:val="20"/>
+          <w:szCs w:val="20"/>
+        </w:rPr>
+        <w:t>% спектр исходного сигнала</w:t>
+      </w:r>
+    </w:p>
+    <w:p>
+      <w:pPr>
+        <w:autoSpaceDE w:val="0"/>
+        <w:autoSpaceDN w:val="0"/>
+        <w:adjustRightInd w:val="0"/>
+        <w:spacing w:after="0" w:line="240" w:lineRule="auto"/>
+        <w:rPr>
+          <w:rFonts w:ascii="Courier New" w:hAnsi="Courier New" w:cs="Courier New"/>
+          <w:sz w:val="24"/>
+          <w:szCs w:val="24"/>
+        </w:rPr>
+      </w:pPr>
+      <w:r>
+        <w:rPr>
+          <w:rFonts w:ascii="Courier New" w:hAnsi="Courier New" w:cs="Courier New"/>
+          <w:color w:val="000000"/>
+          <w:sz w:val="20"/>
+          <w:szCs w:val="20"/>
+        </w:rPr>
+        <w:t xml:space="preserve">    H = (fft(h));   </w:t>
+      </w:r>
+      <w:r>
+        <w:rPr>
+          <w:rFonts w:ascii="Courier New" w:hAnsi="Courier New" w:cs="Courier New"/>
+          <w:color w:val="028009"/>
+          <w:sz w:val="20"/>
+          <w:szCs w:val="20"/>
+        </w:rPr>
+        <w:t>% частотная хар-ка фильтра</w:t>
+      </w:r>
+    </w:p>
+    <w:p>
+      <w:pPr>
+        <w:autoSpaceDE w:val="0"/>
+        <w:autoSpaceDN w:val="0"/>
+        <w:adjustRightInd w:val="0"/>
+        <w:spacing w:after="0" w:line="240" w:lineRule="auto"/>
+        <w:rPr>
+          <w:rFonts w:ascii="Courier New" w:hAnsi="Courier New" w:cs="Courier New"/>
+          <w:sz w:val="24"/>
+          <w:szCs w:val="24"/>
+        </w:rPr>
+      </w:pPr>
+      <w:r>
+        <w:rPr>
+          <w:rFonts w:ascii="Courier New" w:hAnsi="Courier New" w:cs="Courier New"/>
+          <w:color w:val="000000"/>
+          <w:sz w:val="20"/>
+          <w:szCs w:val="20"/>
+        </w:rPr>
+        <w:t xml:space="preserve">    f2 = fftshift(ifft(F.*H));  </w:t>
+      </w:r>
+      <w:r>
+        <w:rPr>
+          <w:rFonts w:ascii="Courier New" w:hAnsi="Courier New" w:cs="Courier New"/>
+          <w:color w:val="028009"/>
+          <w:sz w:val="20"/>
+          <w:szCs w:val="20"/>
+        </w:rPr>
+        <w:t xml:space="preserve">% обратное преобр Фурье </w:t>
+      </w:r>
+    </w:p>
+    <w:p>
+      <w:pPr>
+        <w:autoSpaceDE w:val="0"/>
+        <w:autoSpaceDN w:val="0"/>
+        <w:adjustRightInd w:val="0"/>
+        <w:spacing w:after="0" w:line="240" w:lineRule="auto"/>
+        <w:rPr>
+          <w:rFonts w:ascii="Courier New" w:hAnsi="Courier New" w:cs="Courier New"/>
+          <w:sz w:val="24"/>
+          <w:szCs w:val="24"/>
+        </w:rPr>
+      </w:pPr>
+      <w:r>
+        <w:rPr>
+          <w:rFonts w:ascii="Courier New" w:hAnsi="Courier New" w:cs="Courier New"/>
+          <w:color w:val="028009"/>
+          <w:sz w:val="20"/>
+          <w:szCs w:val="20"/>
+        </w:rPr>
+        <w:t xml:space="preserve"> </w:t>
+      </w:r>
+    </w:p>
+    <w:p>
+      <w:pPr>
+        <w:autoSpaceDE w:val="0"/>
+        <w:autoSpaceDN w:val="0"/>
+        <w:adjustRightInd w:val="0"/>
+        <w:spacing w:after="0" w:line="240" w:lineRule="auto"/>
+        <w:rPr>
+          <w:rFonts w:ascii="Courier New" w:hAnsi="Courier New" w:cs="Courier New"/>
+          <w:sz w:val="24"/>
+          <w:szCs w:val="24"/>
+        </w:rPr>
+      </w:pPr>
+      <w:r>
+        <w:rPr>
+          <w:rFonts w:ascii="Courier New" w:hAnsi="Courier New" w:cs="Courier New"/>
+          <w:color w:val="000000"/>
+          <w:sz w:val="20"/>
+          <w:szCs w:val="20"/>
+        </w:rPr>
+        <w:t xml:space="preserve">    hc = nonzeros(h)'</w:t>
+      </w:r>
+    </w:p>
+    <w:p>
+      <w:pPr>
+        <w:autoSpaceDE w:val="0"/>
+        <w:autoSpaceDN w:val="0"/>
+        <w:adjustRightInd w:val="0"/>
+        <w:spacing w:after="0" w:line="240" w:lineRule="auto"/>
+        <w:rPr>
+          <w:rFonts w:ascii="Courier New" w:hAnsi="Courier New" w:cs="Courier New"/>
+          <w:sz w:val="24"/>
+          <w:szCs w:val="24"/>
+        </w:rPr>
+      </w:pPr>
+      <w:r>
+        <w:rPr>
+          <w:rFonts w:ascii="Courier New" w:hAnsi="Courier New" w:cs="Courier New"/>
+          <w:color w:val="000000"/>
+          <w:sz w:val="20"/>
+          <w:szCs w:val="20"/>
+        </w:rPr>
+        <w:t xml:space="preserve">    f_ma = conv(f, hc); </w:t>
+      </w:r>
+      <w:r>
+        <w:rPr>
+          <w:rFonts w:ascii="Courier New" w:hAnsi="Courier New" w:cs="Courier New"/>
+          <w:color w:val="028009"/>
+          <w:sz w:val="20"/>
+          <w:szCs w:val="20"/>
+        </w:rPr>
+        <w:t>% свёртка сигнала с импульсной хар-кой</w:t>
+      </w:r>
+    </w:p>
+    <w:p>
+      <w:pPr>
+        <w:autoSpaceDE w:val="0"/>
+        <w:autoSpaceDN w:val="0"/>
+        <w:adjustRightInd w:val="0"/>
+        <w:spacing w:after="0" w:line="240" w:lineRule="auto"/>
+        <w:rPr>
+          <w:rFonts w:ascii="Courier New" w:hAnsi="Courier New" w:cs="Courier New"/>
+          <w:sz w:val="24"/>
+          <w:szCs w:val="24"/>
+          <w:lang w:val="en-US"/>
+        </w:rPr>
+      </w:pPr>
+      <w:r>
+        <w:rPr>
+          <w:rFonts w:ascii="Courier New" w:hAnsi="Courier New" w:cs="Courier New"/>
+          <w:color w:val="000000"/>
+          <w:sz w:val="20"/>
+          <w:szCs w:val="20"/>
+        </w:rPr>
+        <w:t xml:space="preserve">    </w:t>
+      </w:r>
+      <w:r>
+        <w:rPr>
+          <w:rFonts w:ascii="Courier New" w:hAnsi="Courier New" w:cs="Courier New"/>
+          <w:color w:val="000000"/>
+          <w:sz w:val="20"/>
+          <w:szCs w:val="20"/>
+          <w:lang w:val="en-US"/>
+        </w:rPr>
+        <w:t xml:space="preserve">f_ma = f_ma(1+window/2:end-window/2); </w:t>
+      </w:r>
+      <w:r>
+        <w:rPr>
+          <w:rFonts w:ascii="Courier New" w:hAnsi="Courier New" w:cs="Courier New"/>
+          <w:color w:val="028009"/>
+          <w:sz w:val="20"/>
+          <w:szCs w:val="20"/>
+          <w:lang w:val="en-US"/>
+        </w:rPr>
+        <w:t xml:space="preserve">% </w:t>
+      </w:r>
+      <w:r>
+        <w:rPr>
+          <w:rFonts w:ascii="Courier New" w:hAnsi="Courier New" w:cs="Courier New"/>
+          <w:color w:val="028009"/>
+          <w:sz w:val="20"/>
+          <w:szCs w:val="20"/>
+        </w:rPr>
+        <w:t>убрать</w:t>
+      </w:r>
+      <w:r>
+        <w:rPr>
+          <w:rFonts w:ascii="Courier New" w:hAnsi="Courier New" w:cs="Courier New"/>
+          <w:color w:val="028009"/>
+          <w:sz w:val="20"/>
+          <w:szCs w:val="20"/>
+          <w:lang w:val="en-US"/>
+        </w:rPr>
+        <w:t xml:space="preserve"> </w:t>
+      </w:r>
+      <w:r>
+        <w:rPr>
+          <w:rFonts w:ascii="Courier New" w:hAnsi="Courier New" w:cs="Courier New"/>
+          <w:color w:val="028009"/>
+          <w:sz w:val="20"/>
+          <w:szCs w:val="20"/>
+        </w:rPr>
+        <w:t>лишнее</w:t>
+      </w:r>
+    </w:p>
+    <w:p>
+      <w:pPr>
+        <w:autoSpaceDE w:val="0"/>
+        <w:autoSpaceDN w:val="0"/>
+        <w:adjustRightInd w:val="0"/>
+        <w:spacing w:after="0" w:line="240" w:lineRule="auto"/>
+        <w:rPr>
+          <w:rFonts w:ascii="Courier New" w:hAnsi="Courier New" w:cs="Courier New"/>
+          <w:sz w:val="24"/>
+          <w:szCs w:val="24"/>
+          <w:lang w:val="en-US"/>
+        </w:rPr>
+      </w:pPr>
+      <w:r>
+        <w:rPr>
+          <w:rFonts w:ascii="Courier New" w:hAnsi="Courier New" w:cs="Courier New"/>
+          <w:color w:val="028009"/>
+          <w:sz w:val="20"/>
+          <w:szCs w:val="20"/>
+          <w:lang w:val="en-US"/>
+        </w:rPr>
+        <w:t xml:space="preserve"> </w:t>
+      </w:r>
+    </w:p>
+    <w:p>
+      <w:pPr>
+        <w:autoSpaceDE w:val="0"/>
+        <w:autoSpaceDN w:val="0"/>
+        <w:adjustRightInd w:val="0"/>
+        <w:spacing w:after="0" w:line="240" w:lineRule="auto"/>
+        <w:rPr>
+          <w:rFonts w:ascii="Courier New" w:hAnsi="Courier New" w:cs="Courier New"/>
+          <w:sz w:val="24"/>
+          <w:szCs w:val="24"/>
+          <w:lang w:val="en-US"/>
+        </w:rPr>
+      </w:pPr>
+      <w:r>
+        <w:rPr>
+          <w:rFonts w:ascii="Courier New" w:hAnsi="Courier New" w:cs="Courier New"/>
+          <w:color w:val="000000"/>
+          <w:sz w:val="20"/>
+          <w:szCs w:val="20"/>
+          <w:lang w:val="en-US"/>
+        </w:rPr>
+        <w:t xml:space="preserve">    tiledlayout(3,2)</w:t>
+      </w:r>
+    </w:p>
+    <w:p>
+      <w:pPr>
+        <w:autoSpaceDE w:val="0"/>
+        <w:autoSpaceDN w:val="0"/>
+        <w:adjustRightInd w:val="0"/>
+        <w:spacing w:after="0" w:line="240" w:lineRule="auto"/>
+        <w:rPr>
+          <w:rFonts w:ascii="Courier New" w:hAnsi="Courier New" w:cs="Courier New"/>
+          <w:sz w:val="24"/>
+          <w:szCs w:val="24"/>
+          <w:lang w:val="en-US"/>
+        </w:rPr>
+      </w:pPr>
+      <w:r>
+        <w:rPr>
+          <w:rFonts w:ascii="Courier New" w:hAnsi="Courier New" w:cs="Courier New"/>
+          <w:color w:val="000000"/>
+          <w:sz w:val="20"/>
+          <w:szCs w:val="20"/>
+          <w:lang w:val="en-US"/>
+        </w:rPr>
+        <w:t xml:space="preserve">    nexttile;</w:t>
+      </w:r>
+    </w:p>
+    <w:p>
+      <w:pPr>
+        <w:autoSpaceDE w:val="0"/>
+        <w:autoSpaceDN w:val="0"/>
+        <w:adjustRightInd w:val="0"/>
+        <w:spacing w:after="0" w:line="240" w:lineRule="auto"/>
+        <w:rPr>
+          <w:rFonts w:ascii="Courier New" w:hAnsi="Courier New" w:cs="Courier New"/>
+          <w:sz w:val="24"/>
+          <w:szCs w:val="24"/>
+          <w:lang w:val="en-US"/>
+        </w:rPr>
+      </w:pPr>
+      <w:r>
+        <w:rPr>
+          <w:rFonts w:ascii="Courier New" w:hAnsi="Courier New" w:cs="Courier New"/>
+          <w:color w:val="000000"/>
+          <w:sz w:val="20"/>
+          <w:szCs w:val="20"/>
+          <w:lang w:val="en-US"/>
+        </w:rPr>
+        <w:t xml:space="preserve">    plot(f);</w:t>
+      </w:r>
+    </w:p>
+    <w:p>
+      <w:pPr>
+        <w:autoSpaceDE w:val="0"/>
+        <w:autoSpaceDN w:val="0"/>
+        <w:adjustRightInd w:val="0"/>
+        <w:spacing w:after="0" w:line="240" w:lineRule="auto"/>
+        <w:rPr>
+          <w:rFonts w:ascii="Courier New" w:hAnsi="Courier New" w:cs="Courier New"/>
+          <w:sz w:val="24"/>
+          <w:szCs w:val="24"/>
+          <w:lang w:val="en-US"/>
+        </w:rPr>
+      </w:pPr>
+      <w:r>
+        <w:rPr>
+          <w:rFonts w:ascii="Courier New" w:hAnsi="Courier New" w:cs="Courier New"/>
+          <w:color w:val="000000"/>
+          <w:sz w:val="20"/>
+          <w:szCs w:val="20"/>
+          <w:lang w:val="en-US"/>
+        </w:rPr>
+        <w:t xml:space="preserve">    legend({</w:t>
+      </w:r>
+      <w:r>
+        <w:rPr>
+          <w:rFonts w:ascii="Courier New" w:hAnsi="Courier New" w:cs="Courier New"/>
+          <w:color w:val="AA04F9"/>
+          <w:sz w:val="20"/>
+          <w:szCs w:val="20"/>
+          <w:lang w:val="en-US"/>
+        </w:rPr>
+        <w:t>'</w:t>
+      </w:r>
+      <w:r>
+        <w:rPr>
+          <w:rFonts w:ascii="Courier New" w:hAnsi="Courier New" w:cs="Courier New"/>
+          <w:color w:val="AA04F9"/>
+          <w:sz w:val="20"/>
+          <w:szCs w:val="20"/>
+        </w:rPr>
+        <w:t>Исходный</w:t>
+      </w:r>
+      <w:r>
+        <w:rPr>
+          <w:rFonts w:ascii="Courier New" w:hAnsi="Courier New" w:cs="Courier New"/>
+          <w:color w:val="AA04F9"/>
+          <w:sz w:val="20"/>
+          <w:szCs w:val="20"/>
+          <w:lang w:val="en-US"/>
+        </w:rPr>
+        <w:t xml:space="preserve"> </w:t>
+      </w:r>
+      <w:r>
+        <w:rPr>
+          <w:rFonts w:ascii="Courier New" w:hAnsi="Courier New" w:cs="Courier New"/>
+          <w:color w:val="AA04F9"/>
+          <w:sz w:val="20"/>
+          <w:szCs w:val="20"/>
+        </w:rPr>
+        <w:t>сигнал</w:t>
+      </w:r>
+      <w:r>
+        <w:rPr>
+          <w:rFonts w:ascii="Courier New" w:hAnsi="Courier New" w:cs="Courier New"/>
+          <w:color w:val="AA04F9"/>
+          <w:sz w:val="20"/>
+          <w:szCs w:val="20"/>
+          <w:lang w:val="en-US"/>
+        </w:rPr>
+        <w:t>'</w:t>
+      </w:r>
+      <w:r>
+        <w:rPr>
+          <w:rFonts w:ascii="Courier New" w:hAnsi="Courier New" w:cs="Courier New"/>
+          <w:color w:val="000000"/>
+          <w:sz w:val="20"/>
+          <w:szCs w:val="20"/>
+          <w:lang w:val="en-US"/>
+        </w:rPr>
+        <w:t>},</w:t>
+      </w:r>
+      <w:r>
+        <w:rPr>
+          <w:rFonts w:ascii="Courier New" w:hAnsi="Courier New" w:cs="Courier New"/>
+          <w:color w:val="AA04F9"/>
+          <w:sz w:val="20"/>
+          <w:szCs w:val="20"/>
+          <w:lang w:val="en-US"/>
+        </w:rPr>
+        <w:t>'Location'</w:t>
+      </w:r>
+      <w:r>
+        <w:rPr>
+          <w:rFonts w:ascii="Courier New" w:hAnsi="Courier New" w:cs="Courier New"/>
+          <w:color w:val="000000"/>
+          <w:sz w:val="20"/>
+          <w:szCs w:val="20"/>
+          <w:lang w:val="en-US"/>
+        </w:rPr>
+        <w:t>,</w:t>
+      </w:r>
+      <w:r>
+        <w:rPr>
+          <w:rFonts w:ascii="Courier New" w:hAnsi="Courier New" w:cs="Courier New"/>
+          <w:color w:val="AA04F9"/>
+          <w:sz w:val="20"/>
+          <w:szCs w:val="20"/>
+          <w:lang w:val="en-US"/>
+        </w:rPr>
+        <w:t>'northwest'</w:t>
+      </w:r>
+      <w:r>
+        <w:rPr>
+          <w:rFonts w:ascii="Courier New" w:hAnsi="Courier New" w:cs="Courier New"/>
+          <w:color w:val="000000"/>
+          <w:sz w:val="20"/>
+          <w:szCs w:val="20"/>
+          <w:lang w:val="en-US"/>
+        </w:rPr>
+        <w:t>)</w:t>
+      </w:r>
+    </w:p>
+    <w:p>
+      <w:pPr>
+        <w:autoSpaceDE w:val="0"/>
+        <w:autoSpaceDN w:val="0"/>
+        <w:adjustRightInd w:val="0"/>
+        <w:spacing w:after="0" w:line="240" w:lineRule="auto"/>
+        <w:rPr>
+          <w:rFonts w:ascii="Courier New" w:hAnsi="Courier New" w:cs="Courier New"/>
+          <w:sz w:val="24"/>
+          <w:szCs w:val="24"/>
+          <w:lang w:val="en-US"/>
+        </w:rPr>
+      </w:pPr>
+      <w:r>
+        <w:rPr>
+          <w:rFonts w:ascii="Courier New" w:hAnsi="Courier New" w:cs="Courier New"/>
+          <w:color w:val="000000"/>
+          <w:sz w:val="20"/>
+          <w:szCs w:val="20"/>
+          <w:lang w:val="en-US"/>
+        </w:rPr>
+        <w:t xml:space="preserve">    nexttile;</w:t>
+      </w:r>
+    </w:p>
+    <w:p>
+      <w:pPr>
+        <w:autoSpaceDE w:val="0"/>
+        <w:autoSpaceDN w:val="0"/>
+        <w:adjustRightInd w:val="0"/>
+        <w:spacing w:after="0" w:line="240" w:lineRule="auto"/>
+        <w:rPr>
+          <w:rFonts w:ascii="Courier New" w:hAnsi="Courier New" w:cs="Courier New"/>
+          <w:sz w:val="24"/>
+          <w:szCs w:val="24"/>
+          <w:lang w:val="en-US"/>
+        </w:rPr>
+      </w:pPr>
+      <w:r>
+        <w:rPr>
+          <w:rFonts w:ascii="Courier New" w:hAnsi="Courier New" w:cs="Courier New"/>
+          <w:color w:val="000000"/>
+          <w:sz w:val="20"/>
+          <w:szCs w:val="20"/>
+          <w:lang w:val="en-US"/>
+        </w:rPr>
+        <w:t xml:space="preserve">    hold </w:t>
+      </w:r>
+      <w:r>
+        <w:rPr>
+          <w:rFonts w:ascii="Courier New" w:hAnsi="Courier New" w:cs="Courier New"/>
+          <w:color w:val="AA04F9"/>
+          <w:sz w:val="20"/>
+          <w:szCs w:val="20"/>
+          <w:lang w:val="en-US"/>
+        </w:rPr>
+        <w:t>on</w:t>
+      </w:r>
+    </w:p>
+    <w:p>
+      <w:pPr>
+        <w:autoSpaceDE w:val="0"/>
+        <w:autoSpaceDN w:val="0"/>
+        <w:adjustRightInd w:val="0"/>
+        <w:spacing w:after="0" w:line="240" w:lineRule="auto"/>
+        <w:rPr>
+          <w:rFonts w:ascii="Courier New" w:hAnsi="Courier New" w:cs="Courier New"/>
+          <w:sz w:val="24"/>
+          <w:szCs w:val="24"/>
+          <w:lang w:val="en-US"/>
+        </w:rPr>
+      </w:pPr>
+      <w:r>
+        <w:rPr>
+          <w:rFonts w:ascii="Courier New" w:hAnsi="Courier New" w:cs="Courier New"/>
+          <w:color w:val="000000"/>
+          <w:sz w:val="20"/>
+          <w:szCs w:val="20"/>
+          <w:lang w:val="en-US"/>
+        </w:rPr>
+        <w:t xml:space="preserve">    plot(abs(fftshift(F)), </w:t>
+      </w:r>
+      <w:r>
+        <w:rPr>
+          <w:rFonts w:ascii="Courier New" w:hAnsi="Courier New" w:cs="Courier New"/>
+          <w:color w:val="AA04F9"/>
+          <w:sz w:val="20"/>
+          <w:szCs w:val="20"/>
+          <w:lang w:val="en-US"/>
+        </w:rPr>
+        <w:t>'--'</w:t>
+      </w:r>
+      <w:r>
+        <w:rPr>
+          <w:rFonts w:ascii="Courier New" w:hAnsi="Courier New" w:cs="Courier New"/>
+          <w:color w:val="000000"/>
+          <w:sz w:val="20"/>
+          <w:szCs w:val="20"/>
+          <w:lang w:val="en-US"/>
+        </w:rPr>
+        <w:t>)</w:t>
+      </w:r>
+    </w:p>
+    <w:p>
+      <w:pPr>
+        <w:autoSpaceDE w:val="0"/>
+        <w:autoSpaceDN w:val="0"/>
+        <w:adjustRightInd w:val="0"/>
+        <w:spacing w:after="0" w:line="240" w:lineRule="auto"/>
+        <w:rPr>
+          <w:rFonts w:ascii="Courier New" w:hAnsi="Courier New" w:cs="Courier New"/>
+          <w:sz w:val="24"/>
+          <w:szCs w:val="24"/>
+          <w:lang w:val="en-US"/>
+        </w:rPr>
+      </w:pPr>
+      <w:r>
+        <w:rPr>
+          <w:rFonts w:ascii="Courier New" w:hAnsi="Courier New" w:cs="Courier New"/>
+          <w:color w:val="000000"/>
+          <w:sz w:val="20"/>
+          <w:szCs w:val="20"/>
+          <w:lang w:val="en-US"/>
+        </w:rPr>
+        <w:t xml:space="preserve">    plot(abs(fftshift(F.*H)))</w:t>
+      </w:r>
+    </w:p>
+    <w:p>
+      <w:pPr>
+        <w:autoSpaceDE w:val="0"/>
+        <w:autoSpaceDN w:val="0"/>
+        <w:adjustRightInd w:val="0"/>
+        <w:spacing w:after="0" w:line="240" w:lineRule="auto"/>
+        <w:rPr>
+          <w:rFonts w:ascii="Courier New" w:hAnsi="Courier New" w:cs="Courier New"/>
+          <w:sz w:val="24"/>
+          <w:szCs w:val="24"/>
+          <w:lang w:val="en-US"/>
+        </w:rPr>
+      </w:pPr>
+      <w:r>
+        <w:rPr>
+          <w:rFonts w:ascii="Courier New" w:hAnsi="Courier New" w:cs="Courier New"/>
+          <w:color w:val="000000"/>
+          <w:sz w:val="20"/>
+          <w:szCs w:val="20"/>
+          <w:lang w:val="en-US"/>
+        </w:rPr>
+        <w:t xml:space="preserve">    legend({</w:t>
+      </w:r>
+      <w:r>
+        <w:rPr>
+          <w:rFonts w:ascii="Courier New" w:hAnsi="Courier New" w:cs="Courier New"/>
+          <w:color w:val="AA04F9"/>
+          <w:sz w:val="20"/>
+          <w:szCs w:val="20"/>
+          <w:lang w:val="en-US"/>
+        </w:rPr>
+        <w:t>'</w:t>
+      </w:r>
+      <w:r>
+        <w:rPr>
+          <w:rFonts w:ascii="Courier New" w:hAnsi="Courier New" w:cs="Courier New"/>
+          <w:color w:val="AA04F9"/>
+          <w:sz w:val="20"/>
+          <w:szCs w:val="20"/>
+        </w:rPr>
+        <w:t>Спектр</w:t>
+      </w:r>
+      <w:r>
+        <w:rPr>
+          <w:rFonts w:ascii="Courier New" w:hAnsi="Courier New" w:cs="Courier New"/>
+          <w:color w:val="AA04F9"/>
+          <w:sz w:val="20"/>
+          <w:szCs w:val="20"/>
+          <w:lang w:val="en-US"/>
+        </w:rPr>
+        <w:t xml:space="preserve"> </w:t>
+      </w:r>
+      <w:r>
+        <w:rPr>
+          <w:rFonts w:ascii="Courier New" w:hAnsi="Courier New" w:cs="Courier New"/>
+          <w:color w:val="AA04F9"/>
+          <w:sz w:val="20"/>
+          <w:szCs w:val="20"/>
+        </w:rPr>
+        <w:t>сигнала</w:t>
+      </w:r>
+      <w:r>
+        <w:rPr>
+          <w:rFonts w:ascii="Courier New" w:hAnsi="Courier New" w:cs="Courier New"/>
+          <w:color w:val="AA04F9"/>
+          <w:sz w:val="20"/>
+          <w:szCs w:val="20"/>
+          <w:lang w:val="en-US"/>
+        </w:rPr>
+        <w:t xml:space="preserve"> </w:t>
+      </w:r>
+      <w:r>
+        <w:rPr>
+          <w:rFonts w:ascii="Courier New" w:hAnsi="Courier New" w:cs="Courier New"/>
+          <w:color w:val="AA04F9"/>
+          <w:sz w:val="20"/>
+          <w:szCs w:val="20"/>
+        </w:rPr>
+        <w:t>до</w:t>
+      </w:r>
+      <w:r>
+        <w:rPr>
+          <w:rFonts w:ascii="Courier New" w:hAnsi="Courier New" w:cs="Courier New"/>
+          <w:color w:val="AA04F9"/>
+          <w:sz w:val="20"/>
+          <w:szCs w:val="20"/>
+          <w:lang w:val="en-US"/>
+        </w:rPr>
+        <w:t xml:space="preserve"> </w:t>
+      </w:r>
+      <w:r>
+        <w:rPr>
+          <w:rFonts w:ascii="Courier New" w:hAnsi="Courier New" w:cs="Courier New"/>
+          <w:color w:val="AA04F9"/>
+          <w:sz w:val="20"/>
+          <w:szCs w:val="20"/>
+        </w:rPr>
+        <w:t>фильтрации</w:t>
+      </w:r>
+      <w:r>
+        <w:rPr>
+          <w:rFonts w:ascii="Courier New" w:hAnsi="Courier New" w:cs="Courier New"/>
+          <w:color w:val="AA04F9"/>
+          <w:sz w:val="20"/>
+          <w:szCs w:val="20"/>
+          <w:lang w:val="en-US"/>
+        </w:rPr>
+        <w:t>'</w:t>
+      </w:r>
+      <w:r>
+        <w:rPr>
+          <w:rFonts w:ascii="Courier New" w:hAnsi="Courier New" w:cs="Courier New"/>
+          <w:color w:val="000000"/>
+          <w:sz w:val="20"/>
+          <w:szCs w:val="20"/>
+          <w:lang w:val="en-US"/>
+        </w:rPr>
+        <w:t xml:space="preserve">, </w:t>
+      </w:r>
+      <w:r>
+        <w:rPr>
+          <w:rFonts w:ascii="Courier New" w:hAnsi="Courier New" w:cs="Courier New"/>
+          <w:color w:val="AA04F9"/>
+          <w:sz w:val="20"/>
+          <w:szCs w:val="20"/>
+          <w:lang w:val="en-US"/>
+        </w:rPr>
+        <w:t>'</w:t>
+      </w:r>
+      <w:r>
+        <w:rPr>
+          <w:rFonts w:ascii="Courier New" w:hAnsi="Courier New" w:cs="Courier New"/>
+          <w:color w:val="AA04F9"/>
+          <w:sz w:val="20"/>
+          <w:szCs w:val="20"/>
+        </w:rPr>
+        <w:t>Спектр</w:t>
+      </w:r>
+      <w:r>
+        <w:rPr>
+          <w:rFonts w:ascii="Courier New" w:hAnsi="Courier New" w:cs="Courier New"/>
+          <w:color w:val="AA04F9"/>
+          <w:sz w:val="20"/>
+          <w:szCs w:val="20"/>
+          <w:lang w:val="en-US"/>
+        </w:rPr>
+        <w:t xml:space="preserve"> </w:t>
+      </w:r>
+      <w:r>
+        <w:rPr>
+          <w:rFonts w:ascii="Courier New" w:hAnsi="Courier New" w:cs="Courier New"/>
+          <w:color w:val="AA04F9"/>
+          <w:sz w:val="20"/>
+          <w:szCs w:val="20"/>
+        </w:rPr>
+        <w:t>после</w:t>
+      </w:r>
+      <w:r>
+        <w:rPr>
+          <w:rFonts w:ascii="Courier New" w:hAnsi="Courier New" w:cs="Courier New"/>
+          <w:color w:val="AA04F9"/>
+          <w:sz w:val="20"/>
+          <w:szCs w:val="20"/>
+          <w:lang w:val="en-US"/>
+        </w:rPr>
+        <w:t xml:space="preserve"> </w:t>
+      </w:r>
+      <w:r>
+        <w:rPr>
+          <w:rFonts w:ascii="Courier New" w:hAnsi="Courier New" w:cs="Courier New"/>
+          <w:color w:val="AA04F9"/>
+          <w:sz w:val="20"/>
+          <w:szCs w:val="20"/>
+        </w:rPr>
+        <w:t>фильтрации</w:t>
+      </w:r>
+      <w:r>
+        <w:rPr>
+          <w:rFonts w:ascii="Courier New" w:hAnsi="Courier New" w:cs="Courier New"/>
+          <w:color w:val="AA04F9"/>
+          <w:sz w:val="20"/>
+          <w:szCs w:val="20"/>
+          <w:lang w:val="en-US"/>
+        </w:rPr>
+        <w:t>'</w:t>
+      </w:r>
+      <w:r>
+        <w:rPr>
+          <w:rFonts w:ascii="Courier New" w:hAnsi="Courier New" w:cs="Courier New"/>
+          <w:color w:val="000000"/>
+          <w:sz w:val="20"/>
+          <w:szCs w:val="20"/>
+          <w:lang w:val="en-US"/>
+        </w:rPr>
+        <w:t>},</w:t>
+      </w:r>
+      <w:r>
+        <w:rPr>
+          <w:rFonts w:ascii="Courier New" w:hAnsi="Courier New" w:cs="Courier New"/>
+          <w:color w:val="AA04F9"/>
+          <w:sz w:val="20"/>
+          <w:szCs w:val="20"/>
+          <w:lang w:val="en-US"/>
+        </w:rPr>
+        <w:t>'Location'</w:t>
+      </w:r>
+      <w:r>
+        <w:rPr>
+          <w:rFonts w:ascii="Courier New" w:hAnsi="Courier New" w:cs="Courier New"/>
+          <w:color w:val="000000"/>
+          <w:sz w:val="20"/>
+          <w:szCs w:val="20"/>
+          <w:lang w:val="en-US"/>
+        </w:rPr>
+        <w:t>,</w:t>
+      </w:r>
+      <w:r>
+        <w:rPr>
+          <w:rFonts w:ascii="Courier New" w:hAnsi="Courier New" w:cs="Courier New"/>
+          <w:color w:val="AA04F9"/>
+          <w:sz w:val="20"/>
+          <w:szCs w:val="20"/>
+          <w:lang w:val="en-US"/>
+        </w:rPr>
+        <w:t>'northwest'</w:t>
+      </w:r>
+      <w:r>
+        <w:rPr>
+          <w:rFonts w:ascii="Courier New" w:hAnsi="Courier New" w:cs="Courier New"/>
+          <w:color w:val="000000"/>
+          <w:sz w:val="20"/>
+          <w:szCs w:val="20"/>
+          <w:lang w:val="en-US"/>
+        </w:rPr>
+        <w:t>)</w:t>
+      </w:r>
+    </w:p>
+    <w:p>
+      <w:pPr>
+        <w:autoSpaceDE w:val="0"/>
+        <w:autoSpaceDN w:val="0"/>
+        <w:adjustRightInd w:val="0"/>
+        <w:spacing w:after="0" w:line="240" w:lineRule="auto"/>
+        <w:rPr>
+          <w:rFonts w:ascii="Courier New" w:hAnsi="Courier New" w:cs="Courier New"/>
+          <w:sz w:val="24"/>
+          <w:szCs w:val="24"/>
+          <w:lang w:val="en-US"/>
+        </w:rPr>
+      </w:pPr>
+      <w:r>
+        <w:rPr>
+          <w:rFonts w:ascii="Courier New" w:hAnsi="Courier New" w:cs="Courier New"/>
+          <w:color w:val="000000"/>
+          <w:sz w:val="20"/>
+          <w:szCs w:val="20"/>
+          <w:lang w:val="en-US"/>
+        </w:rPr>
+        <w:t xml:space="preserve">    hold </w:t>
+      </w:r>
+      <w:r>
+        <w:rPr>
+          <w:rFonts w:ascii="Courier New" w:hAnsi="Courier New" w:cs="Courier New"/>
+          <w:color w:val="AA04F9"/>
+          <w:sz w:val="20"/>
+          <w:szCs w:val="20"/>
+          <w:lang w:val="en-US"/>
+        </w:rPr>
+        <w:t>off</w:t>
+      </w:r>
+    </w:p>
+    <w:p>
+      <w:pPr>
+        <w:autoSpaceDE w:val="0"/>
+        <w:autoSpaceDN w:val="0"/>
+        <w:adjustRightInd w:val="0"/>
+        <w:spacing w:after="0" w:line="240" w:lineRule="auto"/>
+        <w:rPr>
+          <w:rFonts w:ascii="Courier New" w:hAnsi="Courier New" w:cs="Courier New"/>
+          <w:sz w:val="24"/>
+          <w:szCs w:val="24"/>
+          <w:lang w:val="en-US"/>
+        </w:rPr>
+      </w:pPr>
+      <w:r>
+        <w:rPr>
+          <w:rFonts w:ascii="Courier New" w:hAnsi="Courier New" w:cs="Courier New"/>
+          <w:color w:val="AA04F9"/>
+          <w:sz w:val="20"/>
+          <w:szCs w:val="20"/>
+          <w:lang w:val="en-US"/>
+        </w:rPr>
+        <w:t xml:space="preserve"> </w:t>
+      </w:r>
+    </w:p>
+    <w:p>
+      <w:pPr>
+        <w:autoSpaceDE w:val="0"/>
+        <w:autoSpaceDN w:val="0"/>
+        <w:adjustRightInd w:val="0"/>
+        <w:spacing w:after="0" w:line="240" w:lineRule="auto"/>
+        <w:rPr>
+          <w:rFonts w:ascii="Courier New" w:hAnsi="Courier New" w:cs="Courier New"/>
+          <w:sz w:val="24"/>
+          <w:szCs w:val="24"/>
+          <w:lang w:val="en-US"/>
+        </w:rPr>
+      </w:pPr>
+      <w:r>
+        <w:rPr>
+          <w:rFonts w:ascii="Courier New" w:hAnsi="Courier New" w:cs="Courier New"/>
+          <w:color w:val="000000"/>
+          <w:sz w:val="20"/>
+          <w:szCs w:val="20"/>
+          <w:lang w:val="en-US"/>
+        </w:rPr>
+        <w:t xml:space="preserve">    nexttile;</w:t>
+      </w:r>
+    </w:p>
+    <w:p>
+      <w:pPr>
+        <w:autoSpaceDE w:val="0"/>
+        <w:autoSpaceDN w:val="0"/>
+        <w:adjustRightInd w:val="0"/>
+        <w:spacing w:after="0" w:line="240" w:lineRule="auto"/>
+        <w:rPr>
+          <w:rFonts w:ascii="Courier New" w:hAnsi="Courier New" w:cs="Courier New"/>
+          <w:sz w:val="24"/>
+          <w:szCs w:val="24"/>
+          <w:lang w:val="en-US"/>
+        </w:rPr>
+      </w:pPr>
+      <w:r>
+        <w:rPr>
+          <w:rFonts w:ascii="Courier New" w:hAnsi="Courier New" w:cs="Courier New"/>
+          <w:color w:val="000000"/>
+          <w:sz w:val="20"/>
+          <w:szCs w:val="20"/>
+          <w:lang w:val="en-US"/>
+        </w:rPr>
+        <w:t xml:space="preserve">    plot(h)</w:t>
+      </w:r>
+    </w:p>
+    <w:p>
+      <w:pPr>
+        <w:autoSpaceDE w:val="0"/>
+        <w:autoSpaceDN w:val="0"/>
+        <w:adjustRightInd w:val="0"/>
+        <w:spacing w:after="0" w:line="240" w:lineRule="auto"/>
+        <w:rPr>
+          <w:rFonts w:ascii="Courier New" w:hAnsi="Courier New" w:cs="Courier New"/>
+          <w:sz w:val="24"/>
+          <w:szCs w:val="24"/>
+          <w:lang w:val="en-US"/>
+        </w:rPr>
+      </w:pPr>
+      <w:r>
+        <w:rPr>
+          <w:rFonts w:ascii="Courier New" w:hAnsi="Courier New" w:cs="Courier New"/>
+          <w:color w:val="000000"/>
+          <w:sz w:val="20"/>
+          <w:szCs w:val="20"/>
+          <w:lang w:val="en-US"/>
+        </w:rPr>
+        <w:t xml:space="preserve">    legend({</w:t>
+      </w:r>
+      <w:r>
+        <w:rPr>
+          <w:rFonts w:ascii="Courier New" w:hAnsi="Courier New" w:cs="Courier New"/>
+          <w:color w:val="AA04F9"/>
+          <w:sz w:val="20"/>
+          <w:szCs w:val="20"/>
+          <w:lang w:val="en-US"/>
+        </w:rPr>
+        <w:t>'</w:t>
+      </w:r>
+      <w:r>
+        <w:rPr>
+          <w:rFonts w:ascii="Courier New" w:hAnsi="Courier New" w:cs="Courier New"/>
+          <w:color w:val="AA04F9"/>
+          <w:sz w:val="20"/>
+          <w:szCs w:val="20"/>
+        </w:rPr>
+        <w:t>Импульсная</w:t>
+      </w:r>
+      <w:r>
+        <w:rPr>
+          <w:rFonts w:ascii="Courier New" w:hAnsi="Courier New" w:cs="Courier New"/>
+          <w:color w:val="AA04F9"/>
+          <w:sz w:val="20"/>
+          <w:szCs w:val="20"/>
+          <w:lang w:val="en-US"/>
+        </w:rPr>
+        <w:t xml:space="preserve"> </w:t>
+      </w:r>
+      <w:r>
+        <w:rPr>
+          <w:rFonts w:ascii="Courier New" w:hAnsi="Courier New" w:cs="Courier New"/>
+          <w:color w:val="AA04F9"/>
+          <w:sz w:val="20"/>
+          <w:szCs w:val="20"/>
+        </w:rPr>
+        <w:t>х</w:t>
+      </w:r>
+      <w:r>
+        <w:rPr>
+          <w:rFonts w:ascii="Courier New" w:hAnsi="Courier New" w:cs="Courier New"/>
+          <w:color w:val="AA04F9"/>
+          <w:sz w:val="20"/>
+          <w:szCs w:val="20"/>
+          <w:lang w:val="en-US"/>
+        </w:rPr>
         <w:t>-</w:t>
       </w:r>
       <w:r>
-        <w:t>х соседних</w:t>
-      </w:r>
-      <w:r>
-        <w:t xml:space="preserve"> точек</w:t>
-      </w:r>
-      <w:r>
-        <w:t xml:space="preserve"> преобразует массив с ИМПУЛЬСОМ </w:t>
-      </w:r>
-      <w:r>
-        <w:t>[1,0,0,0,0…]</w:t>
-      </w:r>
-      <w:r>
+        <w:rPr>
+          <w:rFonts w:ascii="Courier New" w:hAnsi="Courier New" w:cs="Courier New"/>
+          <w:color w:val="AA04F9"/>
+          <w:sz w:val="20"/>
+          <w:szCs w:val="20"/>
+        </w:rPr>
+        <w:t>ка</w:t>
+      </w:r>
+      <w:r>
+        <w:rPr>
+          <w:rFonts w:ascii="Courier New" w:hAnsi="Courier New" w:cs="Courier New"/>
+          <w:color w:val="AA04F9"/>
+          <w:sz w:val="20"/>
+          <w:szCs w:val="20"/>
+          <w:lang w:val="en-US"/>
+        </w:rPr>
         <w:t xml:space="preserve"> </w:t>
       </w:r>
       <w:r>
-        <w:t>– в массив</w:t>
-      </w:r>
-      <w:r>
+        <w:rPr>
+          <w:rFonts w:ascii="Courier New" w:hAnsi="Courier New" w:cs="Courier New"/>
+          <w:color w:val="AA04F9"/>
+          <w:sz w:val="20"/>
+          <w:szCs w:val="20"/>
+        </w:rPr>
+        <w:t>фильтра</w:t>
+      </w:r>
+      <w:r>
+        <w:rPr>
+          <w:rFonts w:ascii="Courier New" w:hAnsi="Courier New" w:cs="Courier New"/>
+          <w:color w:val="AA04F9"/>
+          <w:sz w:val="20"/>
+          <w:szCs w:val="20"/>
+          <w:lang w:val="en-US"/>
+        </w:rPr>
+        <w:t>'</w:t>
+      </w:r>
+      <w:r>
+        <w:rPr>
+          <w:rFonts w:ascii="Courier New" w:hAnsi="Courier New" w:cs="Courier New"/>
+          <w:color w:val="000000"/>
+          <w:sz w:val="20"/>
+          <w:szCs w:val="20"/>
+          <w:lang w:val="en-US"/>
+        </w:rPr>
+        <w:t>},</w:t>
+      </w:r>
+      <w:r>
+        <w:rPr>
+          <w:rFonts w:ascii="Courier New" w:hAnsi="Courier New" w:cs="Courier New"/>
+          <w:color w:val="AA04F9"/>
+          <w:sz w:val="20"/>
+          <w:szCs w:val="20"/>
+          <w:lang w:val="en-US"/>
+        </w:rPr>
+        <w:t>'Location'</w:t>
+      </w:r>
+      <w:r>
+        <w:rPr>
+          <w:rFonts w:ascii="Courier New" w:hAnsi="Courier New" w:cs="Courier New"/>
+          <w:color w:val="000000"/>
+          <w:sz w:val="20"/>
+          <w:szCs w:val="20"/>
+          <w:lang w:val="en-US"/>
+        </w:rPr>
+        <w:t>,</w:t>
+      </w:r>
+      <w:r>
+        <w:rPr>
+          <w:rFonts w:ascii="Courier New" w:hAnsi="Courier New" w:cs="Courier New"/>
+          <w:color w:val="AA04F9"/>
+          <w:sz w:val="20"/>
+          <w:szCs w:val="20"/>
+          <w:lang w:val="en-US"/>
+        </w:rPr>
+        <w:t>'southwest'</w:t>
+      </w:r>
+      <w:r>
+        <w:rPr>
+          <w:rFonts w:ascii="Courier New" w:hAnsi="Courier New" w:cs="Courier New"/>
+          <w:color w:val="000000"/>
+          <w:sz w:val="20"/>
+          <w:szCs w:val="20"/>
+          <w:lang w:val="en-US"/>
+        </w:rPr>
+        <w:t>)</w:t>
+      </w:r>
+    </w:p>
+    <w:p>
+      <w:pPr>
+        <w:autoSpaceDE w:val="0"/>
+        <w:autoSpaceDN w:val="0"/>
+        <w:adjustRightInd w:val="0"/>
+        <w:spacing w:after="0" w:line="240" w:lineRule="auto"/>
+        <w:rPr>
+          <w:rFonts w:ascii="Courier New" w:hAnsi="Courier New" w:cs="Courier New"/>
+          <w:sz w:val="24"/>
+          <w:szCs w:val="24"/>
+          <w:lang w:val="en-US"/>
+        </w:rPr>
+      </w:pPr>
+      <w:r>
+        <w:rPr>
+          <w:rFonts w:ascii="Courier New" w:hAnsi="Courier New" w:cs="Courier New"/>
+          <w:color w:val="000000"/>
+          <w:sz w:val="20"/>
+          <w:szCs w:val="20"/>
+          <w:lang w:val="en-US"/>
+        </w:rPr>
+        <w:t xml:space="preserve">    nexttile;</w:t>
+      </w:r>
+    </w:p>
+    <w:p>
+      <w:pPr>
+        <w:autoSpaceDE w:val="0"/>
+        <w:autoSpaceDN w:val="0"/>
+        <w:adjustRightInd w:val="0"/>
+        <w:spacing w:after="0" w:line="240" w:lineRule="auto"/>
+        <w:rPr>
+          <w:rFonts w:ascii="Courier New" w:hAnsi="Courier New" w:cs="Courier New"/>
+          <w:sz w:val="24"/>
+          <w:szCs w:val="24"/>
+          <w:lang w:val="en-US"/>
+        </w:rPr>
+      </w:pPr>
+      <w:r>
+        <w:rPr>
+          <w:rFonts w:ascii="Courier New" w:hAnsi="Courier New" w:cs="Courier New"/>
+          <w:color w:val="000000"/>
+          <w:sz w:val="20"/>
+          <w:szCs w:val="20"/>
+          <w:lang w:val="en-US"/>
+        </w:rPr>
+        <w:t xml:space="preserve">    plot(abs(fftshift(H)))</w:t>
+      </w:r>
+    </w:p>
+    <w:p>
+      <w:pPr>
+        <w:autoSpaceDE w:val="0"/>
+        <w:autoSpaceDN w:val="0"/>
+        <w:adjustRightInd w:val="0"/>
+        <w:spacing w:after="0" w:line="240" w:lineRule="auto"/>
+        <w:rPr>
+          <w:rFonts w:ascii="Courier New" w:hAnsi="Courier New" w:cs="Courier New"/>
+          <w:sz w:val="24"/>
+          <w:szCs w:val="24"/>
+          <w:lang w:val="en-US"/>
+        </w:rPr>
+      </w:pPr>
+      <w:r>
+        <w:rPr>
+          <w:rFonts w:ascii="Courier New" w:hAnsi="Courier New" w:cs="Courier New"/>
+          <w:color w:val="000000"/>
+          <w:sz w:val="20"/>
+          <w:szCs w:val="20"/>
+          <w:lang w:val="en-US"/>
+        </w:rPr>
+        <w:t xml:space="preserve">    legend({</w:t>
+      </w:r>
+      <w:r>
+        <w:rPr>
+          <w:rFonts w:ascii="Courier New" w:hAnsi="Courier New" w:cs="Courier New"/>
+          <w:color w:val="AA04F9"/>
+          <w:sz w:val="20"/>
+          <w:szCs w:val="20"/>
+          <w:lang w:val="en-US"/>
+        </w:rPr>
+        <w:t>'</w:t>
+      </w:r>
+      <w:r>
+        <w:rPr>
+          <w:rFonts w:ascii="Courier New" w:hAnsi="Courier New" w:cs="Courier New"/>
+          <w:color w:val="AA04F9"/>
+          <w:sz w:val="20"/>
+          <w:szCs w:val="20"/>
+        </w:rPr>
+        <w:t>Частотная</w:t>
+      </w:r>
+      <w:r>
+        <w:rPr>
+          <w:rFonts w:ascii="Courier New" w:hAnsi="Courier New" w:cs="Courier New"/>
+          <w:color w:val="AA04F9"/>
+          <w:sz w:val="20"/>
+          <w:szCs w:val="20"/>
+          <w:lang w:val="en-US"/>
+        </w:rPr>
         <w:t xml:space="preserve"> </w:t>
       </w:r>
       <w:r>
-        <w:t>[1</w:t>
-      </w:r>
-      <w:r>
-        <w:t>/3</w:t>
-      </w:r>
-      <w:r>
+        <w:rPr>
+          <w:rFonts w:ascii="Courier New" w:hAnsi="Courier New" w:cs="Courier New"/>
+          <w:color w:val="AA04F9"/>
+          <w:sz w:val="20"/>
+          <w:szCs w:val="20"/>
+        </w:rPr>
+        <w:t>х</w:t>
+      </w:r>
+      <w:r>
+        <w:rPr>
+          <w:rFonts w:ascii="Courier New" w:hAnsi="Courier New" w:cs="Courier New"/>
+          <w:color w:val="AA04F9"/>
+          <w:sz w:val="20"/>
+          <w:szCs w:val="20"/>
+          <w:lang w:val="en-US"/>
+        </w:rPr>
+        <w:t>-</w:t>
+      </w:r>
+      <w:r>
+        <w:rPr>
+          <w:rFonts w:ascii="Courier New" w:hAnsi="Courier New" w:cs="Courier New"/>
+          <w:color w:val="AA04F9"/>
+          <w:sz w:val="20"/>
+          <w:szCs w:val="20"/>
+        </w:rPr>
+        <w:t>ка</w:t>
+      </w:r>
+      <w:r>
+        <w:rPr>
+          <w:rFonts w:ascii="Courier New" w:hAnsi="Courier New" w:cs="Courier New"/>
+          <w:color w:val="AA04F9"/>
+          <w:sz w:val="20"/>
+          <w:szCs w:val="20"/>
+          <w:lang w:val="en-US"/>
+        </w:rPr>
+        <w:t xml:space="preserve"> </w:t>
+      </w:r>
+      <w:r>
+        <w:rPr>
+          <w:rFonts w:ascii="Courier New" w:hAnsi="Courier New" w:cs="Courier New"/>
+          <w:color w:val="AA04F9"/>
+          <w:sz w:val="20"/>
+          <w:szCs w:val="20"/>
+        </w:rPr>
+        <w:t>фильтра</w:t>
+      </w:r>
+      <w:r>
+        <w:rPr>
+          <w:rFonts w:ascii="Courier New" w:hAnsi="Courier New" w:cs="Courier New"/>
+          <w:color w:val="AA04F9"/>
+          <w:sz w:val="20"/>
+          <w:szCs w:val="20"/>
+          <w:lang w:val="en-US"/>
+        </w:rPr>
+        <w:t>'</w:t>
+      </w:r>
+      <w:r>
+        <w:rPr>
+          <w:rFonts w:ascii="Courier New" w:hAnsi="Courier New" w:cs="Courier New"/>
+          <w:color w:val="000000"/>
+          <w:sz w:val="20"/>
+          <w:szCs w:val="20"/>
+          <w:lang w:val="en-US"/>
+        </w:rPr>
+        <w:t>},</w:t>
+      </w:r>
+      <w:r>
+        <w:rPr>
+          <w:rFonts w:ascii="Courier New" w:hAnsi="Courier New" w:cs="Courier New"/>
+          <w:color w:val="AA04F9"/>
+          <w:sz w:val="20"/>
+          <w:szCs w:val="20"/>
+          <w:lang w:val="en-US"/>
+        </w:rPr>
+        <w:t>'Location'</w:t>
+      </w:r>
+      <w:r>
+        <w:rPr>
+          <w:rFonts w:ascii="Courier New" w:hAnsi="Courier New" w:cs="Courier New"/>
+          <w:color w:val="000000"/>
+          <w:sz w:val="20"/>
+          <w:szCs w:val="20"/>
+          <w:lang w:val="en-US"/>
+        </w:rPr>
         <w:t>,</w:t>
       </w:r>
       <w:r>
+        <w:rPr>
+          <w:rFonts w:ascii="Courier New" w:hAnsi="Courier New" w:cs="Courier New"/>
+          <w:color w:val="AA04F9"/>
+          <w:sz w:val="20"/>
+          <w:szCs w:val="20"/>
+          <w:lang w:val="en-US"/>
+        </w:rPr>
+        <w:t>'northwest'</w:t>
+      </w:r>
+      <w:r>
+        <w:rPr>
+          <w:rFonts w:ascii="Courier New" w:hAnsi="Courier New" w:cs="Courier New"/>
+          <w:color w:val="000000"/>
+          <w:sz w:val="20"/>
+          <w:szCs w:val="20"/>
+          <w:lang w:val="en-US"/>
+        </w:rPr>
+        <w:t>)</w:t>
+      </w:r>
+    </w:p>
+    <w:p>
+      <w:pPr>
+        <w:autoSpaceDE w:val="0"/>
+        <w:autoSpaceDN w:val="0"/>
+        <w:adjustRightInd w:val="0"/>
+        <w:spacing w:after="0" w:line="240" w:lineRule="auto"/>
+        <w:rPr>
+          <w:rFonts w:ascii="Courier New" w:hAnsi="Courier New" w:cs="Courier New"/>
+          <w:sz w:val="24"/>
+          <w:szCs w:val="24"/>
+          <w:lang w:val="en-US"/>
+        </w:rPr>
+      </w:pPr>
+      <w:r>
+        <w:rPr>
+          <w:rFonts w:ascii="Courier New" w:hAnsi="Courier New" w:cs="Courier New"/>
+          <w:color w:val="000000"/>
+          <w:sz w:val="20"/>
+          <w:szCs w:val="20"/>
+          <w:lang w:val="en-US"/>
+        </w:rPr>
+        <w:t xml:space="preserve">   </w:t>
+      </w:r>
+    </w:p>
+    <w:p>
+      <w:pPr>
+        <w:autoSpaceDE w:val="0"/>
+        <w:autoSpaceDN w:val="0"/>
+        <w:adjustRightInd w:val="0"/>
+        <w:spacing w:after="0" w:line="240" w:lineRule="auto"/>
+        <w:rPr>
+          <w:rFonts w:ascii="Courier New" w:hAnsi="Courier New" w:cs="Courier New"/>
+          <w:sz w:val="24"/>
+          <w:szCs w:val="24"/>
+          <w:lang w:val="en-US"/>
+        </w:rPr>
+      </w:pPr>
+      <w:r>
+        <w:rPr>
+          <w:rFonts w:ascii="Courier New" w:hAnsi="Courier New" w:cs="Courier New"/>
+          <w:color w:val="000000"/>
+          <w:sz w:val="20"/>
+          <w:szCs w:val="20"/>
+          <w:lang w:val="en-US"/>
+        </w:rPr>
+        <w:t xml:space="preserve">    nexttile;</w:t>
+      </w:r>
+    </w:p>
+    <w:p>
+      <w:pPr>
+        <w:autoSpaceDE w:val="0"/>
+        <w:autoSpaceDN w:val="0"/>
+        <w:adjustRightInd w:val="0"/>
+        <w:spacing w:after="0" w:line="240" w:lineRule="auto"/>
+        <w:rPr>
+          <w:rFonts w:ascii="Courier New" w:hAnsi="Courier New" w:cs="Courier New"/>
+          <w:sz w:val="24"/>
+          <w:szCs w:val="24"/>
+          <w:lang w:val="en-US"/>
+        </w:rPr>
+      </w:pPr>
+      <w:r>
+        <w:rPr>
+          <w:rFonts w:ascii="Courier New" w:hAnsi="Courier New" w:cs="Courier New"/>
+          <w:color w:val="000000"/>
+          <w:sz w:val="20"/>
+          <w:szCs w:val="20"/>
+          <w:lang w:val="en-US"/>
+        </w:rPr>
+        <w:t xml:space="preserve">    hold </w:t>
+      </w:r>
+      <w:r>
+        <w:rPr>
+          <w:rFonts w:ascii="Courier New" w:hAnsi="Courier New" w:cs="Courier New"/>
+          <w:color w:val="AA04F9"/>
+          <w:sz w:val="20"/>
+          <w:szCs w:val="20"/>
+          <w:lang w:val="en-US"/>
+        </w:rPr>
+        <w:t>on</w:t>
+      </w:r>
+    </w:p>
+    <w:p>
+      <w:pPr>
+        <w:autoSpaceDE w:val="0"/>
+        <w:autoSpaceDN w:val="0"/>
+        <w:adjustRightInd w:val="0"/>
+        <w:spacing w:after="0" w:line="240" w:lineRule="auto"/>
+        <w:rPr>
+          <w:rFonts w:ascii="Courier New" w:hAnsi="Courier New" w:cs="Courier New"/>
+          <w:sz w:val="24"/>
+          <w:szCs w:val="24"/>
+          <w:lang w:val="en-US"/>
+        </w:rPr>
+      </w:pPr>
+      <w:r>
+        <w:rPr>
+          <w:rFonts w:ascii="Courier New" w:hAnsi="Courier New" w:cs="Courier New"/>
+          <w:color w:val="000000"/>
+          <w:sz w:val="20"/>
+          <w:szCs w:val="20"/>
+          <w:lang w:val="en-US"/>
+        </w:rPr>
+        <w:t xml:space="preserve">    plot(f_ma, </w:t>
+      </w:r>
+      <w:r>
+        <w:rPr>
+          <w:rFonts w:ascii="Courier New" w:hAnsi="Courier New" w:cs="Courier New"/>
+          <w:color w:val="AA04F9"/>
+          <w:sz w:val="20"/>
+          <w:szCs w:val="20"/>
+          <w:lang w:val="en-US"/>
+        </w:rPr>
+        <w:t>'o'</w:t>
+      </w:r>
+      <w:r>
+        <w:rPr>
+          <w:rFonts w:ascii="Courier New" w:hAnsi="Courier New" w:cs="Courier New"/>
+          <w:color w:val="000000"/>
+          <w:sz w:val="20"/>
+          <w:szCs w:val="20"/>
+          <w:lang w:val="en-US"/>
+        </w:rPr>
+        <w:t>);</w:t>
+      </w:r>
+    </w:p>
+    <w:p>
+      <w:pPr>
+        <w:autoSpaceDE w:val="0"/>
+        <w:autoSpaceDN w:val="0"/>
+        <w:adjustRightInd w:val="0"/>
+        <w:spacing w:after="0" w:line="240" w:lineRule="auto"/>
+        <w:rPr>
+          <w:rFonts w:ascii="Courier New" w:hAnsi="Courier New" w:cs="Courier New"/>
+          <w:sz w:val="24"/>
+          <w:szCs w:val="24"/>
+          <w:lang w:val="en-US"/>
+        </w:rPr>
+      </w:pPr>
+      <w:r>
+        <w:rPr>
+          <w:rFonts w:ascii="Courier New" w:hAnsi="Courier New" w:cs="Courier New"/>
+          <w:color w:val="000000"/>
+          <w:sz w:val="20"/>
+          <w:szCs w:val="20"/>
+          <w:lang w:val="en-US"/>
+        </w:rPr>
+        <w:t xml:space="preserve">    plot(f2, </w:t>
+      </w:r>
+      <w:r>
+        <w:rPr>
+          <w:rFonts w:ascii="Courier New" w:hAnsi="Courier New" w:cs="Courier New"/>
+          <w:color w:val="AA04F9"/>
+          <w:sz w:val="20"/>
+          <w:szCs w:val="20"/>
+          <w:lang w:val="en-US"/>
+        </w:rPr>
+        <w:t>'--'</w:t>
+      </w:r>
+      <w:r>
+        <w:rPr>
+          <w:rFonts w:ascii="Courier New" w:hAnsi="Courier New" w:cs="Courier New"/>
+          <w:color w:val="000000"/>
+          <w:sz w:val="20"/>
+          <w:szCs w:val="20"/>
+          <w:lang w:val="en-US"/>
+        </w:rPr>
+        <w:t>);</w:t>
+      </w:r>
+    </w:p>
+    <w:p>
+      <w:pPr>
+        <w:autoSpaceDE w:val="0"/>
+        <w:autoSpaceDN w:val="0"/>
+        <w:adjustRightInd w:val="0"/>
+        <w:spacing w:after="0" w:line="240" w:lineRule="auto"/>
+        <w:rPr>
+          <w:rFonts w:ascii="Courier New" w:hAnsi="Courier New" w:cs="Courier New"/>
+          <w:sz w:val="24"/>
+          <w:szCs w:val="24"/>
+          <w:lang w:val="en-US"/>
+        </w:rPr>
+      </w:pPr>
+      <w:r>
+        <w:rPr>
+          <w:rFonts w:ascii="Courier New" w:hAnsi="Courier New" w:cs="Courier New"/>
+          <w:color w:val="000000"/>
+          <w:sz w:val="20"/>
+          <w:szCs w:val="20"/>
+          <w:lang w:val="en-US"/>
+        </w:rPr>
+        <w:t xml:space="preserve">    legend({</w:t>
+      </w:r>
+      <w:r>
+        <w:rPr>
+          <w:rFonts w:ascii="Courier New" w:hAnsi="Courier New" w:cs="Courier New"/>
+          <w:color w:val="AA04F9"/>
+          <w:sz w:val="20"/>
+          <w:szCs w:val="20"/>
+          <w:lang w:val="en-US"/>
+        </w:rPr>
+        <w:t>'</w:t>
+      </w:r>
+      <w:r>
+        <w:rPr>
+          <w:rFonts w:ascii="Courier New" w:hAnsi="Courier New" w:cs="Courier New"/>
+          <w:color w:val="AA04F9"/>
+          <w:sz w:val="20"/>
+          <w:szCs w:val="20"/>
+        </w:rPr>
+        <w:t>Свёртка</w:t>
+      </w:r>
+      <w:r>
+        <w:rPr>
+          <w:rFonts w:ascii="Courier New" w:hAnsi="Courier New" w:cs="Courier New"/>
+          <w:color w:val="AA04F9"/>
+          <w:sz w:val="20"/>
+          <w:szCs w:val="20"/>
+          <w:lang w:val="en-US"/>
+        </w:rPr>
+        <w:t>'</w:t>
+      </w:r>
+      <w:r>
+        <w:rPr>
+          <w:rFonts w:ascii="Courier New" w:hAnsi="Courier New" w:cs="Courier New"/>
+          <w:color w:val="000000"/>
+          <w:sz w:val="20"/>
+          <w:szCs w:val="20"/>
+          <w:lang w:val="en-US"/>
+        </w:rPr>
+        <w:t xml:space="preserve">, </w:t>
+      </w:r>
+      <w:r>
+        <w:rPr>
+          <w:rFonts w:ascii="Courier New" w:hAnsi="Courier New" w:cs="Courier New"/>
+          <w:color w:val="AA04F9"/>
+          <w:sz w:val="20"/>
+          <w:szCs w:val="20"/>
+          <w:lang w:val="en-US"/>
+        </w:rPr>
+        <w:t>'</w:t>
+      </w:r>
+      <w:r>
+        <w:rPr>
+          <w:rFonts w:ascii="Courier New" w:hAnsi="Courier New" w:cs="Courier New"/>
+          <w:color w:val="AA04F9"/>
+          <w:sz w:val="20"/>
+          <w:szCs w:val="20"/>
+        </w:rPr>
+        <w:t>Умнож</w:t>
+      </w:r>
+      <w:r>
+        <w:rPr>
+          <w:rFonts w:ascii="Courier New" w:hAnsi="Courier New" w:cs="Courier New"/>
+          <w:color w:val="AA04F9"/>
+          <w:sz w:val="20"/>
+          <w:szCs w:val="20"/>
+          <w:lang w:val="en-US"/>
+        </w:rPr>
         <w:t xml:space="preserve"> </w:t>
       </w:r>
       <w:r>
-        <w:t>1/3,</w:t>
-      </w:r>
-      <w:r>
-        <w:t xml:space="preserve"> </w:t>
-      </w:r>
-      <w:r>
-        <w:t>1/3,0,0…]</w:t>
-      </w:r>
-      <w:r>
-        <w:t xml:space="preserve"> </w:t>
-      </w:r>
-      <w:r>
-        <w:t>–</w:t>
-      </w:r>
-      <w:r>
-        <w:t xml:space="preserve"> </w:t>
-      </w:r>
-      <w:r>
-        <w:t>это и есть «импульсная характеристика».</w:t>
-      </w:r>
+        <w:rPr>
+          <w:rFonts w:ascii="Courier New" w:hAnsi="Courier New" w:cs="Courier New"/>
+          <w:color w:val="AA04F9"/>
+          <w:sz w:val="20"/>
+          <w:szCs w:val="20"/>
+        </w:rPr>
+        <w:t>спектров</w:t>
+      </w:r>
+      <w:r>
+        <w:rPr>
+          <w:rFonts w:ascii="Courier New" w:hAnsi="Courier New" w:cs="Courier New"/>
+          <w:color w:val="AA04F9"/>
+          <w:sz w:val="20"/>
+          <w:szCs w:val="20"/>
+          <w:lang w:val="en-US"/>
+        </w:rPr>
+        <w:t>'</w:t>
+      </w:r>
+      <w:r>
+        <w:rPr>
+          <w:rFonts w:ascii="Courier New" w:hAnsi="Courier New" w:cs="Courier New"/>
+          <w:color w:val="000000"/>
+          <w:sz w:val="20"/>
+          <w:szCs w:val="20"/>
+          <w:lang w:val="en-US"/>
+        </w:rPr>
+        <w:t>},</w:t>
+      </w:r>
+      <w:r>
+        <w:rPr>
+          <w:rFonts w:ascii="Courier New" w:hAnsi="Courier New" w:cs="Courier New"/>
+          <w:color w:val="AA04F9"/>
+          <w:sz w:val="20"/>
+          <w:szCs w:val="20"/>
+          <w:lang w:val="en-US"/>
+        </w:rPr>
+        <w:t>'Location'</w:t>
+      </w:r>
+      <w:r>
+        <w:rPr>
+          <w:rFonts w:ascii="Courier New" w:hAnsi="Courier New" w:cs="Courier New"/>
+          <w:color w:val="000000"/>
+          <w:sz w:val="20"/>
+          <w:szCs w:val="20"/>
+          <w:lang w:val="en-US"/>
+        </w:rPr>
+        <w:t>,</w:t>
+      </w:r>
+      <w:r>
+        <w:rPr>
+          <w:rFonts w:ascii="Courier New" w:hAnsi="Courier New" w:cs="Courier New"/>
+          <w:color w:val="AA04F9"/>
+          <w:sz w:val="20"/>
+          <w:szCs w:val="20"/>
+          <w:lang w:val="en-US"/>
+        </w:rPr>
+        <w:t>'southwest'</w:t>
+      </w:r>
+      <w:r>
+        <w:rPr>
+          <w:rFonts w:ascii="Courier New" w:hAnsi="Courier New" w:cs="Courier New"/>
+          <w:color w:val="000000"/>
+          <w:sz w:val="20"/>
+          <w:szCs w:val="20"/>
+          <w:lang w:val="en-US"/>
+        </w:rPr>
+        <w:t>)</w:t>
+      </w:r>
+    </w:p>
+    <w:p>
+      <w:pPr>
+        <w:autoSpaceDE w:val="0"/>
+        <w:autoSpaceDN w:val="0"/>
+        <w:adjustRightInd w:val="0"/>
+        <w:spacing w:after="0" w:line="240" w:lineRule="auto"/>
+        <w:rPr>
+          <w:rFonts w:ascii="Courier New" w:hAnsi="Courier New" w:cs="Courier New"/>
+          <w:sz w:val="24"/>
+          <w:szCs w:val="24"/>
+        </w:rPr>
+      </w:pPr>
+      <w:r>
+        <w:rPr>
+          <w:rFonts w:ascii="Courier New" w:hAnsi="Courier New" w:cs="Courier New"/>
+          <w:color w:val="000000"/>
+          <w:sz w:val="20"/>
+          <w:szCs w:val="20"/>
+          <w:lang w:val="en-US"/>
+        </w:rPr>
+        <w:t xml:space="preserve">    </w:t>
+      </w:r>
+      <w:r>
+        <w:rPr>
+          <w:rFonts w:ascii="Courier New" w:hAnsi="Courier New" w:cs="Courier New"/>
+          <w:color w:val="000000"/>
+          <w:sz w:val="20"/>
+          <w:szCs w:val="20"/>
+        </w:rPr>
+        <w:t xml:space="preserve">hold </w:t>
+      </w:r>
+      <w:r>
+        <w:rPr>
+          <w:rFonts w:ascii="Courier New" w:hAnsi="Courier New" w:cs="Courier New"/>
+          <w:color w:val="AA04F9"/>
+          <w:sz w:val="20"/>
+          <w:szCs w:val="20"/>
+        </w:rPr>
+        <w:t>off</w:t>
+      </w:r>
+    </w:p>
+    <w:p>
+      <w:pPr>
+        <w:autoSpaceDE w:val="0"/>
+        <w:autoSpaceDN w:val="0"/>
+        <w:adjustRightInd w:val="0"/>
+        <w:spacing w:after="0" w:line="240" w:lineRule="auto"/>
+        <w:rPr>
+          <w:rFonts w:ascii="Courier New" w:hAnsi="Courier New" w:cs="Courier New"/>
+          <w:sz w:val="24"/>
+          <w:szCs w:val="24"/>
+        </w:rPr>
+      </w:pPr>
+      <w:r>
+        <w:rPr>
+          <w:rFonts w:ascii="Courier New" w:hAnsi="Courier New" w:cs="Courier New"/>
+          <w:color w:val="0E00FF"/>
+          <w:sz w:val="20"/>
+          <w:szCs w:val="20"/>
+        </w:rPr>
+        <w:t>end</w:t>
+      </w:r>
+    </w:p>
+    <w:p>
+      <w:pPr>
+        <w:autoSpaceDE w:val="0"/>
+        <w:autoSpaceDN w:val="0"/>
+        <w:adjustRightInd w:val="0"/>
+        <w:spacing w:after="0" w:line="240" w:lineRule="auto"/>
+        <w:rPr>
+          <w:rFonts w:ascii="Courier New" w:hAnsi="Courier New" w:cs="Courier New"/>
+          <w:sz w:val="24"/>
+          <w:szCs w:val="24"/>
+        </w:rPr>
+      </w:pPr>
     </w:p>
     <w:p/>
     <w:p>
       <w:pPr>
+        <w:rPr>
+          <w:rFonts w:asciiTheme="majorHAnsi" w:eastAsiaTheme="majorEastAsia" w:hAnsiTheme="majorHAnsi" w:cstheme="majorBidi"/>
+          <w:color w:val="2F5496" w:themeColor="accent1" w:themeShade="BF"/>
+          <w:sz w:val="26"/>
+          <w:szCs w:val="26"/>
+          <w:lang w:val="en-US"/>
+        </w:rPr>
+      </w:pPr>
+      <w:r>
+        <w:rPr>
+          <w:lang w:val="en-US"/>
+        </w:rPr>
+        <w:br w:type="page"/>
+      </w:r>
+    </w:p>
+    <w:p>
+      <w:pPr>
         <w:pStyle w:val="2"/>
-      </w:pPr>
-      <w:r>
-        <w:t xml:space="preserve">2. </w:t>
-      </w:r>
-      <w:r>
-        <w:t>Основная часть работы</w:t>
+        <w:numPr>
+          <w:ilvl w:val="1"/>
+          <w:numId w:val="2"/>
+        </w:numPr>
+      </w:pPr>
+      <w:r>
+        <w:lastRenderedPageBreak/>
+        <w:t>Результаты</w:t>
+      </w:r>
+      <w:r>
+        <w:rPr>
+          <w:lang w:val="en-US"/>
+        </w:rPr>
+        <w:t xml:space="preserve">: </w:t>
+      </w:r>
+      <w:r>
+        <w:t>окно = 3</w:t>
       </w:r>
     </w:p>
     <w:p/>
-    <w:p/>
-    <w:p>
-      <w:pPr>
-        <w:pStyle w:val="2"/>
-      </w:pPr>
-      <w:r>
-        <w:t>Фурье-анализ сгенерированного сигнала</w:t>
-      </w:r>
-    </w:p>
-    <w:p>
-      <w:r>
-        <w:rPr>
-          <w:noProof/>
+    <w:p>
+      <w:pPr>
+        <w:rPr>
+          <w:lang w:val="en-US"/>
+        </w:rPr>
+      </w:pPr>
+      <w:r>
+        <w:rPr>
+          <w:lang w:val="en-US"/>
         </w:rPr>
         <w:drawing>
-          <wp:inline distT="0" distB="0" distL="0" distR="0" wp14:anchorId="2B0B8836" wp14:editId="683631B4">
-            <wp:extent cx="5940425" cy="2709545"/>
-            <wp:effectExtent l="0" t="0" r="3175" b="0"/>
-            <wp:docPr id="1" name="Рисунок 1"/>
+          <wp:inline distT="0" distB="0" distL="0" distR="0" wp14:anchorId="37EE7A2E" wp14:editId="48D49AC2">
+            <wp:extent cx="4015409" cy="1951348"/>
+            <wp:effectExtent l="0" t="0" r="4445" b="0"/>
+            <wp:docPr id="24" name="Рисунок 24"/>
             <wp:cNvGraphicFramePr>
               <a:graphicFrameLocks xmlns:a="http://schemas.openxmlformats.org/drawingml/2006/main" noChangeAspect="1"/>
             </wp:cNvGraphicFramePr>
@@ -850,7 +3913,7 @@
                   <pic:spPr>
                     <a:xfrm>
                       <a:off x="0" y="0"/>
-                      <a:ext cx="5940425" cy="2709545"/>
+                      <a:ext cx="4052446" cy="1969347"/>
                     </a:xfrm>
                     <a:prstGeom prst="rect">
                       <a:avLst/>
@@ -864,169 +3927,27 @@
       </w:r>
     </w:p>
     <w:p>
-      <w:r>
-        <w:lastRenderedPageBreak/>
-        <w:t xml:space="preserve">Рис.1 Сигнал </w:t>
-      </w:r>
-      <m:oMath>
-        <m:func>
-          <m:funcPr>
-            <m:ctrlPr>
-              <w:rPr>
-                <w:rFonts w:ascii="Cambria Math" w:hAnsi="Cambria Math"/>
-              </w:rPr>
-            </m:ctrlPr>
-          </m:funcPr>
-          <m:fName>
-            <m:r>
-              <w:rPr>
-                <w:rFonts w:ascii="Cambria Math" w:hAnsi="Cambria Math"/>
-                <w:lang w:val="en-US"/>
-              </w:rPr>
-              <m:t>f</m:t>
-            </m:r>
-            <m:d>
-              <m:dPr>
-                <m:ctrlPr>
-                  <w:rPr>
-                    <w:rFonts w:ascii="Cambria Math" w:hAnsi="Cambria Math"/>
-                    <w:i/>
-                    <w:lang w:val="en-US"/>
-                  </w:rPr>
-                </m:ctrlPr>
-              </m:dPr>
-              <m:e>
-                <m:r>
-                  <w:rPr>
-                    <w:rFonts w:ascii="Cambria Math" w:hAnsi="Cambria Math"/>
-                    <w:lang w:val="en-US"/>
-                  </w:rPr>
-                  <m:t>t</m:t>
-                </m:r>
-              </m:e>
-            </m:d>
-            <m:r>
-              <w:rPr>
-                <w:rFonts w:ascii="Cambria Math" w:hAnsi="Cambria Math"/>
-              </w:rPr>
-              <m:t>=</m:t>
-            </m:r>
-            <m:r>
-              <m:rPr>
-                <m:sty m:val="p"/>
-              </m:rPr>
-              <w:rPr>
-                <w:rFonts w:ascii="Cambria Math" w:hAnsi="Cambria Math"/>
-              </w:rPr>
-              <m:t>sin</m:t>
-            </m:r>
-          </m:fName>
-          <m:e>
-            <m:d>
-              <m:dPr>
-                <m:ctrlPr>
-                  <w:rPr>
-                    <w:rFonts w:ascii="Cambria Math" w:hAnsi="Cambria Math"/>
-                    <w:i/>
-                  </w:rPr>
-                </m:ctrlPr>
-              </m:dPr>
-              <m:e>
-                <m:f>
-                  <m:fPr>
-                    <m:ctrlPr>
-                      <w:rPr>
-                        <w:rFonts w:ascii="Cambria Math" w:hAnsi="Cambria Math"/>
-                        <w:i/>
-                      </w:rPr>
-                    </m:ctrlPr>
-                  </m:fPr>
-                  <m:num>
-                    <m:r>
-                      <w:rPr>
-                        <w:rFonts w:ascii="Cambria Math" w:hAnsi="Cambria Math"/>
-                      </w:rPr>
-                      <m:t>2*π*t</m:t>
-                    </m:r>
-                  </m:num>
-                  <m:den>
-                    <m:r>
-                      <w:rPr>
-                        <w:rFonts w:ascii="Cambria Math" w:hAnsi="Cambria Math"/>
-                      </w:rPr>
-                      <m:t>10</m:t>
-                    </m:r>
-                  </m:den>
-                </m:f>
-              </m:e>
-            </m:d>
-          </m:e>
-        </m:func>
-        <m:r>
-          <w:rPr>
-            <w:rFonts w:ascii="Cambria Math" w:hAnsi="Cambria Math"/>
-          </w:rPr>
-          <m:t>+</m:t>
-        </m:r>
-        <m:r>
-          <m:rPr>
-            <m:sty m:val="p"/>
-          </m:rPr>
-          <w:rPr>
-            <w:rFonts w:ascii="Cambria Math" w:hAnsi="Cambria Math"/>
-          </w:rPr>
-          <m:t>sin⁡</m:t>
-        </m:r>
-        <m:r>
-          <w:rPr>
-            <w:rFonts w:ascii="Cambria Math" w:hAnsi="Cambria Math"/>
-          </w:rPr>
-          <m:t>(</m:t>
-        </m:r>
-        <m:f>
-          <m:fPr>
-            <m:ctrlPr>
-              <w:rPr>
-                <w:rFonts w:ascii="Cambria Math" w:hAnsi="Cambria Math"/>
-                <w:i/>
-              </w:rPr>
-            </m:ctrlPr>
-          </m:fPr>
-          <m:num>
-            <m:r>
-              <w:rPr>
-                <w:rFonts w:ascii="Cambria Math" w:hAnsi="Cambria Math"/>
-              </w:rPr>
-              <m:t>2*π*t</m:t>
-            </m:r>
-          </m:num>
-          <m:den>
-            <m:r>
-              <w:rPr>
-                <w:rFonts w:ascii="Cambria Math" w:hAnsi="Cambria Math"/>
-              </w:rPr>
-              <m:t>100</m:t>
-            </m:r>
-          </m:den>
-        </m:f>
-        <m:r>
-          <w:rPr>
-            <w:rFonts w:ascii="Cambria Math" w:hAnsi="Cambria Math"/>
-          </w:rPr>
-          <m:t>)</m:t>
-        </m:r>
-      </m:oMath>
-    </w:p>
-    <w:p>
-      <w:r>
-        <w:rPr>
-          <w:noProof/>
+      <w:pPr>
+        <w:rPr>
+          <w:lang w:val="en-US"/>
+        </w:rPr>
+      </w:pPr>
+    </w:p>
+    <w:p>
+      <w:pPr>
+        <w:rPr>
+          <w:lang w:val="en-US"/>
+        </w:rPr>
+      </w:pPr>
+      <w:r>
+        <w:rPr>
+          <w:lang w:val="en-US"/>
         </w:rPr>
         <w:drawing>
-          <wp:inline distT="0" distB="0" distL="0" distR="0" wp14:anchorId="2E7D6680" wp14:editId="376CBF98">
-            <wp:extent cx="5940425" cy="2712085"/>
-            <wp:effectExtent l="0" t="0" r="3175" b="0"/>
-            <wp:docPr id="2" name="Рисунок 2"/>
+          <wp:inline distT="0" distB="0" distL="0" distR="0" wp14:anchorId="17FCAF93" wp14:editId="218A82A7">
+            <wp:extent cx="3912042" cy="1887867"/>
+            <wp:effectExtent l="0" t="0" r="0" b="0"/>
+            <wp:docPr id="25" name="Рисунок 25"/>
             <wp:cNvGraphicFramePr>
               <a:graphicFrameLocks xmlns:a="http://schemas.openxmlformats.org/drawingml/2006/main" noChangeAspect="1"/>
             </wp:cNvGraphicFramePr>
@@ -1046,7 +3967,7 @@
                   <pic:spPr>
                     <a:xfrm>
                       <a:off x="0" y="0"/>
-                      <a:ext cx="5940425" cy="2712085"/>
+                      <a:ext cx="3973327" cy="1917442"/>
                     </a:xfrm>
                     <a:prstGeom prst="rect">
                       <a:avLst/>
@@ -1060,8 +3981,1178 @@
       </w:r>
     </w:p>
     <w:p>
-      <w:r>
-        <w:t>Рис 2. Фурье</w:t>
+      <w:pPr>
+        <w:rPr>
+          <w:lang w:val="en-US"/>
+        </w:rPr>
+      </w:pPr>
+    </w:p>
+    <w:p>
+      <w:pPr>
+        <w:rPr>
+          <w:lang w:val="en-US"/>
+        </w:rPr>
+      </w:pPr>
+      <w:r>
+        <w:rPr>
+          <w:lang w:val="en-US"/>
+        </w:rPr>
+        <w:drawing>
+          <wp:inline distT="0" distB="0" distL="0" distR="0" wp14:anchorId="2B43F6D6" wp14:editId="445F43E6">
+            <wp:extent cx="2873375" cy="1393764"/>
+            <wp:effectExtent l="0" t="0" r="3175" b="0"/>
+            <wp:docPr id="10" name="Рисунок 10"/>
+            <wp:cNvGraphicFramePr>
+              <a:graphicFrameLocks xmlns:a="http://schemas.openxmlformats.org/drawingml/2006/main" noChangeAspect="1"/>
+            </wp:cNvGraphicFramePr>
+            <a:graphic xmlns:a="http://schemas.openxmlformats.org/drawingml/2006/main">
+              <a:graphicData uri="http://schemas.openxmlformats.org/drawingml/2006/picture">
+                <pic:pic xmlns:pic="http://schemas.openxmlformats.org/drawingml/2006/picture">
+                  <pic:nvPicPr>
+                    <pic:cNvPr id="1" name=""/>
+                    <pic:cNvPicPr/>
+                  </pic:nvPicPr>
+                  <pic:blipFill>
+                    <a:blip r:embed="rId8"/>
+                    <a:stretch>
+                      <a:fillRect/>
+                    </a:stretch>
+                  </pic:blipFill>
+                  <pic:spPr>
+                    <a:xfrm>
+                      <a:off x="0" y="0"/>
+                      <a:ext cx="2944719" cy="1428370"/>
+                    </a:xfrm>
+                    <a:prstGeom prst="rect">
+                      <a:avLst/>
+                    </a:prstGeom>
+                  </pic:spPr>
+                </pic:pic>
+              </a:graphicData>
+            </a:graphic>
+          </wp:inline>
+        </w:drawing>
+      </w:r>
+      <w:r>
+        <w:rPr>
+          <w:lang w:val="en-US"/>
+        </w:rPr>
+        <w:drawing>
+          <wp:inline distT="0" distB="0" distL="0" distR="0" wp14:anchorId="29F68502" wp14:editId="23FB70EE">
+            <wp:extent cx="2859372" cy="1389413"/>
+            <wp:effectExtent l="0" t="0" r="0" b="1270"/>
+            <wp:docPr id="11" name="Рисунок 11"/>
+            <wp:cNvGraphicFramePr>
+              <a:graphicFrameLocks xmlns:a="http://schemas.openxmlformats.org/drawingml/2006/main" noChangeAspect="1"/>
+            </wp:cNvGraphicFramePr>
+            <a:graphic xmlns:a="http://schemas.openxmlformats.org/drawingml/2006/main">
+              <a:graphicData uri="http://schemas.openxmlformats.org/drawingml/2006/picture">
+                <pic:pic xmlns:pic="http://schemas.openxmlformats.org/drawingml/2006/picture">
+                  <pic:nvPicPr>
+                    <pic:cNvPr id="1" name=""/>
+                    <pic:cNvPicPr/>
+                  </pic:nvPicPr>
+                  <pic:blipFill>
+                    <a:blip r:embed="rId9"/>
+                    <a:stretch>
+                      <a:fillRect/>
+                    </a:stretch>
+                  </pic:blipFill>
+                  <pic:spPr>
+                    <a:xfrm>
+                      <a:off x="0" y="0"/>
+                      <a:ext cx="2951014" cy="1433943"/>
+                    </a:xfrm>
+                    <a:prstGeom prst="rect">
+                      <a:avLst/>
+                    </a:prstGeom>
+                  </pic:spPr>
+                </pic:pic>
+              </a:graphicData>
+            </a:graphic>
+          </wp:inline>
+        </w:drawing>
+      </w:r>
+    </w:p>
+    <w:p>
+      <w:pPr>
+        <w:rPr>
+          <w:lang w:val="en-US"/>
+        </w:rPr>
+      </w:pPr>
+    </w:p>
+    <w:p>
+      <w:r>
+        <w:drawing>
+          <wp:inline distT="0" distB="0" distL="0" distR="0" wp14:anchorId="270CAC42" wp14:editId="31BE5E20">
+            <wp:extent cx="4172283" cy="2027583"/>
+            <wp:effectExtent l="0" t="0" r="0" b="0"/>
+            <wp:docPr id="26" name="Рисунок 26"/>
+            <wp:cNvGraphicFramePr>
+              <a:graphicFrameLocks xmlns:a="http://schemas.openxmlformats.org/drawingml/2006/main" noChangeAspect="1"/>
+            </wp:cNvGraphicFramePr>
+            <a:graphic xmlns:a="http://schemas.openxmlformats.org/drawingml/2006/main">
+              <a:graphicData uri="http://schemas.openxmlformats.org/drawingml/2006/picture">
+                <pic:pic xmlns:pic="http://schemas.openxmlformats.org/drawingml/2006/picture">
+                  <pic:nvPicPr>
+                    <pic:cNvPr id="1" name=""/>
+                    <pic:cNvPicPr/>
+                  </pic:nvPicPr>
+                  <pic:blipFill>
+                    <a:blip r:embed="rId10"/>
+                    <a:stretch>
+                      <a:fillRect/>
+                    </a:stretch>
+                  </pic:blipFill>
+                  <pic:spPr>
+                    <a:xfrm>
+                      <a:off x="0" y="0"/>
+                      <a:ext cx="4269227" cy="2074694"/>
+                    </a:xfrm>
+                    <a:prstGeom prst="rect">
+                      <a:avLst/>
+                    </a:prstGeom>
+                  </pic:spPr>
+                </pic:pic>
+              </a:graphicData>
+            </a:graphic>
+          </wp:inline>
+        </w:drawing>
+      </w:r>
+    </w:p>
+    <w:p>
+      <w:pPr>
+        <w:pStyle w:val="2"/>
+        <w:numPr>
+          <w:ilvl w:val="1"/>
+          <w:numId w:val="2"/>
+        </w:numPr>
+        <w:rPr>
+          <w:lang w:val="en-US"/>
+        </w:rPr>
+      </w:pPr>
+      <w:r>
+        <w:rPr>
+          <w:lang w:val="en-US"/>
+        </w:rPr>
+        <w:br w:type="page"/>
+      </w:r>
+      <w:r>
+        <w:lastRenderedPageBreak/>
+        <w:t>Результаты</w:t>
+      </w:r>
+      <w:r>
+        <w:rPr>
+          <w:lang w:val="en-US"/>
+        </w:rPr>
+        <w:t xml:space="preserve">: </w:t>
+      </w:r>
+      <w:r>
+        <w:t xml:space="preserve">окно = </w:t>
+      </w:r>
+      <w:r>
+        <w:rPr>
+          <w:lang w:val="en-US"/>
+        </w:rPr>
+        <w:t>9</w:t>
+      </w:r>
+    </w:p>
+    <w:p>
+      <w:pPr>
+        <w:rPr>
+          <w:lang w:val="en-US"/>
+        </w:rPr>
+      </w:pPr>
+    </w:p>
+    <w:p>
+      <w:pPr>
+        <w:rPr>
+          <w:lang w:val="en-US"/>
+        </w:rPr>
+      </w:pPr>
+      <w:r>
+        <w:rPr>
+          <w:lang w:val="en-US"/>
+        </w:rPr>
+        <w:drawing>
+          <wp:inline distT="0" distB="0" distL="0" distR="0" wp14:anchorId="21315747" wp14:editId="21F90C0E">
+            <wp:extent cx="4579952" cy="2210186"/>
+            <wp:effectExtent l="0" t="0" r="0" b="0"/>
+            <wp:docPr id="27" name="Рисунок 27"/>
+            <wp:cNvGraphicFramePr>
+              <a:graphicFrameLocks xmlns:a="http://schemas.openxmlformats.org/drawingml/2006/main" noChangeAspect="1"/>
+            </wp:cNvGraphicFramePr>
+            <a:graphic xmlns:a="http://schemas.openxmlformats.org/drawingml/2006/main">
+              <a:graphicData uri="http://schemas.openxmlformats.org/drawingml/2006/picture">
+                <pic:pic xmlns:pic="http://schemas.openxmlformats.org/drawingml/2006/picture">
+                  <pic:nvPicPr>
+                    <pic:cNvPr id="1" name=""/>
+                    <pic:cNvPicPr/>
+                  </pic:nvPicPr>
+                  <pic:blipFill>
+                    <a:blip r:embed="rId11"/>
+                    <a:stretch>
+                      <a:fillRect/>
+                    </a:stretch>
+                  </pic:blipFill>
+                  <pic:spPr>
+                    <a:xfrm>
+                      <a:off x="0" y="0"/>
+                      <a:ext cx="4633530" cy="2236042"/>
+                    </a:xfrm>
+                    <a:prstGeom prst="rect">
+                      <a:avLst/>
+                    </a:prstGeom>
+                  </pic:spPr>
+                </pic:pic>
+              </a:graphicData>
+            </a:graphic>
+          </wp:inline>
+        </w:drawing>
+      </w:r>
+    </w:p>
+    <w:p>
+      <w:pPr>
+        <w:rPr>
+          <w:lang w:val="en-US"/>
+        </w:rPr>
+      </w:pPr>
+    </w:p>
+    <w:p>
+      <w:pPr>
+        <w:rPr>
+          <w:lang w:val="en-US"/>
+        </w:rPr>
+      </w:pPr>
+      <w:r>
+        <w:rPr>
+          <w:lang w:val="en-US"/>
+        </w:rPr>
+        <w:drawing>
+          <wp:inline distT="0" distB="0" distL="0" distR="0" wp14:anchorId="5F0E53C0" wp14:editId="6E084BCC">
+            <wp:extent cx="2933646" cy="1365663"/>
+            <wp:effectExtent l="0" t="0" r="635" b="6350"/>
+            <wp:docPr id="13" name="Рисунок 13"/>
+            <wp:cNvGraphicFramePr>
+              <a:graphicFrameLocks xmlns:a="http://schemas.openxmlformats.org/drawingml/2006/main" noChangeAspect="1"/>
+            </wp:cNvGraphicFramePr>
+            <a:graphic xmlns:a="http://schemas.openxmlformats.org/drawingml/2006/main">
+              <a:graphicData uri="http://schemas.openxmlformats.org/drawingml/2006/picture">
+                <pic:pic xmlns:pic="http://schemas.openxmlformats.org/drawingml/2006/picture">
+                  <pic:nvPicPr>
+                    <pic:cNvPr id="1" name=""/>
+                    <pic:cNvPicPr/>
+                  </pic:nvPicPr>
+                  <pic:blipFill>
+                    <a:blip r:embed="rId12"/>
+                    <a:stretch>
+                      <a:fillRect/>
+                    </a:stretch>
+                  </pic:blipFill>
+                  <pic:spPr>
+                    <a:xfrm>
+                      <a:off x="0" y="0"/>
+                      <a:ext cx="2989732" cy="1391772"/>
+                    </a:xfrm>
+                    <a:prstGeom prst="rect">
+                      <a:avLst/>
+                    </a:prstGeom>
+                  </pic:spPr>
+                </pic:pic>
+              </a:graphicData>
+            </a:graphic>
+          </wp:inline>
+        </w:drawing>
+      </w:r>
+      <w:r>
+        <w:rPr>
+          <w:lang w:val="en-US"/>
+        </w:rPr>
+        <w:drawing>
+          <wp:inline distT="0" distB="0" distL="0" distR="0" wp14:anchorId="3438656E" wp14:editId="0BC36002">
+            <wp:extent cx="2909454" cy="1413749"/>
+            <wp:effectExtent l="0" t="0" r="5715" b="0"/>
+            <wp:docPr id="14" name="Рисунок 14"/>
+            <wp:cNvGraphicFramePr>
+              <a:graphicFrameLocks xmlns:a="http://schemas.openxmlformats.org/drawingml/2006/main" noChangeAspect="1"/>
+            </wp:cNvGraphicFramePr>
+            <a:graphic xmlns:a="http://schemas.openxmlformats.org/drawingml/2006/main">
+              <a:graphicData uri="http://schemas.openxmlformats.org/drawingml/2006/picture">
+                <pic:pic xmlns:pic="http://schemas.openxmlformats.org/drawingml/2006/picture">
+                  <pic:nvPicPr>
+                    <pic:cNvPr id="1" name=""/>
+                    <pic:cNvPicPr/>
+                  </pic:nvPicPr>
+                  <pic:blipFill>
+                    <a:blip r:embed="rId13"/>
+                    <a:stretch>
+                      <a:fillRect/>
+                    </a:stretch>
+                  </pic:blipFill>
+                  <pic:spPr>
+                    <a:xfrm>
+                      <a:off x="0" y="0"/>
+                      <a:ext cx="2961244" cy="1438915"/>
+                    </a:xfrm>
+                    <a:prstGeom prst="rect">
+                      <a:avLst/>
+                    </a:prstGeom>
+                  </pic:spPr>
+                </pic:pic>
+              </a:graphicData>
+            </a:graphic>
+          </wp:inline>
+        </w:drawing>
+      </w:r>
+    </w:p>
+    <w:p>
+      <w:pPr>
+        <w:rPr>
+          <w:rFonts w:asciiTheme="majorHAnsi" w:eastAsiaTheme="majorEastAsia" w:hAnsiTheme="majorHAnsi" w:cstheme="majorBidi"/>
+          <w:color w:val="2F5496" w:themeColor="accent1" w:themeShade="BF"/>
+          <w:sz w:val="26"/>
+          <w:szCs w:val="26"/>
+        </w:rPr>
+      </w:pPr>
+      <w:r>
+        <w:rPr>
+          <w:rFonts w:asciiTheme="majorHAnsi" w:eastAsiaTheme="majorEastAsia" w:hAnsiTheme="majorHAnsi" w:cstheme="majorBidi"/>
+          <w:color w:val="2F5496" w:themeColor="accent1" w:themeShade="BF"/>
+          <w:sz w:val="26"/>
+          <w:szCs w:val="26"/>
+        </w:rPr>
+        <w:drawing>
+          <wp:inline distT="0" distB="0" distL="0" distR="0" wp14:anchorId="0A41E656" wp14:editId="0319369C">
+            <wp:extent cx="4662220" cy="2297927"/>
+            <wp:effectExtent l="0" t="0" r="5080" b="7620"/>
+            <wp:docPr id="28" name="Рисунок 28"/>
+            <wp:cNvGraphicFramePr>
+              <a:graphicFrameLocks xmlns:a="http://schemas.openxmlformats.org/drawingml/2006/main" noChangeAspect="1"/>
+            </wp:cNvGraphicFramePr>
+            <a:graphic xmlns:a="http://schemas.openxmlformats.org/drawingml/2006/main">
+              <a:graphicData uri="http://schemas.openxmlformats.org/drawingml/2006/picture">
+                <pic:pic xmlns:pic="http://schemas.openxmlformats.org/drawingml/2006/picture">
+                  <pic:nvPicPr>
+                    <pic:cNvPr id="1" name=""/>
+                    <pic:cNvPicPr/>
+                  </pic:nvPicPr>
+                  <pic:blipFill>
+                    <a:blip r:embed="rId14"/>
+                    <a:stretch>
+                      <a:fillRect/>
+                    </a:stretch>
+                  </pic:blipFill>
+                  <pic:spPr>
+                    <a:xfrm>
+                      <a:off x="0" y="0"/>
+                      <a:ext cx="4686521" cy="2309905"/>
+                    </a:xfrm>
+                    <a:prstGeom prst="rect">
+                      <a:avLst/>
+                    </a:prstGeom>
+                  </pic:spPr>
+                </pic:pic>
+              </a:graphicData>
+            </a:graphic>
+          </wp:inline>
+        </w:drawing>
+      </w:r>
+    </w:p>
+    <w:p>
+      <w:pPr>
+        <w:rPr>
+          <w:rFonts w:asciiTheme="majorHAnsi" w:eastAsiaTheme="majorEastAsia" w:hAnsiTheme="majorHAnsi" w:cstheme="majorBidi"/>
+          <w:color w:val="1F3763" w:themeColor="accent1" w:themeShade="7F"/>
+          <w:sz w:val="24"/>
+          <w:szCs w:val="24"/>
+        </w:rPr>
+      </w:pPr>
+      <w:r>
+        <w:br w:type="page"/>
+      </w:r>
+    </w:p>
+    <w:p>
+      <w:pPr>
+        <w:pStyle w:val="3"/>
+        <w:numPr>
+          <w:ilvl w:val="1"/>
+          <w:numId w:val="2"/>
+        </w:numPr>
+      </w:pPr>
+      <w:r>
+        <w:lastRenderedPageBreak/>
+        <w:t>Результаты</w:t>
+      </w:r>
+      <w:r>
+        <w:t xml:space="preserve">: </w:t>
+      </w:r>
+      <w:r>
+        <w:t>гауссова функция (</w:t>
+      </w:r>
+      <w:r>
+        <w:rPr>
+          <w:rFonts w:cstheme="majorHAnsi"/>
+        </w:rPr>
+        <w:t>µ=11, σ=3</w:t>
+      </w:r>
+      <w:r>
+        <w:t>)</w:t>
+      </w:r>
+    </w:p>
+    <w:p/>
+    <w:p>
+      <w:r>
+        <w:drawing>
+          <wp:inline distT="0" distB="0" distL="0" distR="0" wp14:anchorId="48E5C631" wp14:editId="526EA261">
+            <wp:extent cx="4731026" cy="2283091"/>
+            <wp:effectExtent l="0" t="0" r="0" b="3175"/>
+            <wp:docPr id="29" name="Рисунок 29"/>
+            <wp:cNvGraphicFramePr>
+              <a:graphicFrameLocks xmlns:a="http://schemas.openxmlformats.org/drawingml/2006/main" noChangeAspect="1"/>
+            </wp:cNvGraphicFramePr>
+            <a:graphic xmlns:a="http://schemas.openxmlformats.org/drawingml/2006/main">
+              <a:graphicData uri="http://schemas.openxmlformats.org/drawingml/2006/picture">
+                <pic:pic xmlns:pic="http://schemas.openxmlformats.org/drawingml/2006/picture">
+                  <pic:nvPicPr>
+                    <pic:cNvPr id="1" name=""/>
+                    <pic:cNvPicPr/>
+                  </pic:nvPicPr>
+                  <pic:blipFill>
+                    <a:blip r:embed="rId15"/>
+                    <a:stretch>
+                      <a:fillRect/>
+                    </a:stretch>
+                  </pic:blipFill>
+                  <pic:spPr>
+                    <a:xfrm>
+                      <a:off x="0" y="0"/>
+                      <a:ext cx="4806737" cy="2319627"/>
+                    </a:xfrm>
+                    <a:prstGeom prst="rect">
+                      <a:avLst/>
+                    </a:prstGeom>
+                  </pic:spPr>
+                </pic:pic>
+              </a:graphicData>
+            </a:graphic>
+          </wp:inline>
+        </w:drawing>
+      </w:r>
+    </w:p>
+    <w:p/>
+    <w:p>
+      <w:pPr>
+        <w:rPr>
+          <w:lang w:val="en-US"/>
+        </w:rPr>
+      </w:pPr>
+      <w:r>
+        <w:rPr>
+          <w:lang w:val="en-US"/>
+        </w:rPr>
+        <w:drawing>
+          <wp:inline distT="0" distB="0" distL="0" distR="0" wp14:anchorId="627B7A62" wp14:editId="45808A4C">
+            <wp:extent cx="2890701" cy="1375575"/>
+            <wp:effectExtent l="0" t="0" r="5080" b="0"/>
+            <wp:docPr id="16" name="Рисунок 16"/>
+            <wp:cNvGraphicFramePr>
+              <a:graphicFrameLocks xmlns:a="http://schemas.openxmlformats.org/drawingml/2006/main" noChangeAspect="1"/>
+            </wp:cNvGraphicFramePr>
+            <a:graphic xmlns:a="http://schemas.openxmlformats.org/drawingml/2006/main">
+              <a:graphicData uri="http://schemas.openxmlformats.org/drawingml/2006/picture">
+                <pic:pic xmlns:pic="http://schemas.openxmlformats.org/drawingml/2006/picture">
+                  <pic:nvPicPr>
+                    <pic:cNvPr id="1" name=""/>
+                    <pic:cNvPicPr/>
+                  </pic:nvPicPr>
+                  <pic:blipFill>
+                    <a:blip r:embed="rId16"/>
+                    <a:stretch>
+                      <a:fillRect/>
+                    </a:stretch>
+                  </pic:blipFill>
+                  <pic:spPr>
+                    <a:xfrm>
+                      <a:off x="0" y="0"/>
+                      <a:ext cx="2990294" cy="1422968"/>
+                    </a:xfrm>
+                    <a:prstGeom prst="rect">
+                      <a:avLst/>
+                    </a:prstGeom>
+                  </pic:spPr>
+                </pic:pic>
+              </a:graphicData>
+            </a:graphic>
+          </wp:inline>
+        </w:drawing>
+      </w:r>
+      <w:r>
+        <w:rPr>
+          <w:lang w:val="en-US"/>
+        </w:rPr>
+        <w:drawing>
+          <wp:inline distT="0" distB="0" distL="0" distR="0" wp14:anchorId="76ACECCE" wp14:editId="1B174834">
+            <wp:extent cx="2862470" cy="1390919"/>
+            <wp:effectExtent l="0" t="0" r="0" b="0"/>
+            <wp:docPr id="17" name="Рисунок 17"/>
+            <wp:cNvGraphicFramePr>
+              <a:graphicFrameLocks xmlns:a="http://schemas.openxmlformats.org/drawingml/2006/main" noChangeAspect="1"/>
+            </wp:cNvGraphicFramePr>
+            <a:graphic xmlns:a="http://schemas.openxmlformats.org/drawingml/2006/main">
+              <a:graphicData uri="http://schemas.openxmlformats.org/drawingml/2006/picture">
+                <pic:pic xmlns:pic="http://schemas.openxmlformats.org/drawingml/2006/picture">
+                  <pic:nvPicPr>
+                    <pic:cNvPr id="1" name=""/>
+                    <pic:cNvPicPr/>
+                  </pic:nvPicPr>
+                  <pic:blipFill>
+                    <a:blip r:embed="rId17"/>
+                    <a:stretch>
+                      <a:fillRect/>
+                    </a:stretch>
+                  </pic:blipFill>
+                  <pic:spPr>
+                    <a:xfrm>
+                      <a:off x="0" y="0"/>
+                      <a:ext cx="2935231" cy="1426275"/>
+                    </a:xfrm>
+                    <a:prstGeom prst="rect">
+                      <a:avLst/>
+                    </a:prstGeom>
+                  </pic:spPr>
+                </pic:pic>
+              </a:graphicData>
+            </a:graphic>
+          </wp:inline>
+        </w:drawing>
+      </w:r>
+    </w:p>
+    <w:p>
+      <w:pPr>
+        <w:rPr>
+          <w:rFonts w:asciiTheme="majorHAnsi" w:eastAsiaTheme="majorEastAsia" w:hAnsiTheme="majorHAnsi" w:cstheme="majorBidi"/>
+          <w:color w:val="2F5496" w:themeColor="accent1" w:themeShade="BF"/>
+          <w:sz w:val="26"/>
+          <w:szCs w:val="26"/>
+        </w:rPr>
+      </w:pPr>
+    </w:p>
+    <w:p>
+      <w:pPr>
+        <w:rPr>
+          <w:rFonts w:asciiTheme="majorHAnsi" w:eastAsiaTheme="majorEastAsia" w:hAnsiTheme="majorHAnsi" w:cstheme="majorBidi"/>
+          <w:color w:val="2F5496" w:themeColor="accent1" w:themeShade="BF"/>
+          <w:sz w:val="26"/>
+          <w:szCs w:val="26"/>
+        </w:rPr>
+      </w:pPr>
+      <w:r>
+        <w:rPr>
+          <w:rFonts w:asciiTheme="majorHAnsi" w:eastAsiaTheme="majorEastAsia" w:hAnsiTheme="majorHAnsi" w:cstheme="majorBidi"/>
+          <w:color w:val="2F5496" w:themeColor="accent1" w:themeShade="BF"/>
+          <w:sz w:val="26"/>
+          <w:szCs w:val="26"/>
+        </w:rPr>
+        <w:drawing>
+          <wp:inline distT="0" distB="0" distL="0" distR="0" wp14:anchorId="55084790" wp14:editId="628A464B">
+            <wp:extent cx="4341413" cy="2139807"/>
+            <wp:effectExtent l="0" t="0" r="2540" b="0"/>
+            <wp:docPr id="30" name="Рисунок 30"/>
+            <wp:cNvGraphicFramePr>
+              <a:graphicFrameLocks xmlns:a="http://schemas.openxmlformats.org/drawingml/2006/main" noChangeAspect="1"/>
+            </wp:cNvGraphicFramePr>
+            <a:graphic xmlns:a="http://schemas.openxmlformats.org/drawingml/2006/main">
+              <a:graphicData uri="http://schemas.openxmlformats.org/drawingml/2006/picture">
+                <pic:pic xmlns:pic="http://schemas.openxmlformats.org/drawingml/2006/picture">
+                  <pic:nvPicPr>
+                    <pic:cNvPr id="1" name=""/>
+                    <pic:cNvPicPr/>
+                  </pic:nvPicPr>
+                  <pic:blipFill>
+                    <a:blip r:embed="rId18"/>
+                    <a:stretch>
+                      <a:fillRect/>
+                    </a:stretch>
+                  </pic:blipFill>
+                  <pic:spPr>
+                    <a:xfrm>
+                      <a:off x="0" y="0"/>
+                      <a:ext cx="4397825" cy="2167611"/>
+                    </a:xfrm>
+                    <a:prstGeom prst="rect">
+                      <a:avLst/>
+                    </a:prstGeom>
+                  </pic:spPr>
+                </pic:pic>
+              </a:graphicData>
+            </a:graphic>
+          </wp:inline>
+        </w:drawing>
+      </w:r>
+    </w:p>
+    <w:p>
+      <w:pPr>
+        <w:rPr>
+          <w:rFonts w:asciiTheme="majorHAnsi" w:eastAsiaTheme="majorEastAsia" w:hAnsiTheme="majorHAnsi" w:cstheme="majorBidi"/>
+          <w:color w:val="2F5496" w:themeColor="accent1" w:themeShade="BF"/>
+          <w:sz w:val="26"/>
+          <w:szCs w:val="26"/>
+        </w:rPr>
+      </w:pPr>
+      <w:r>
+        <w:br w:type="page"/>
+      </w:r>
+    </w:p>
+    <w:p>
+      <w:pPr>
+        <w:pStyle w:val="2"/>
+      </w:pPr>
+      <w:r>
+        <w:lastRenderedPageBreak/>
+        <w:t xml:space="preserve">2. </w:t>
+      </w:r>
+      <w:r>
+        <w:t>Основная часть работы</w:t>
+      </w:r>
+    </w:p>
+    <w:p>
+      <w:pPr>
+        <w:rPr>
+          <w:lang w:val="en-US"/>
+        </w:rPr>
+      </w:pPr>
+      <w:r>
+        <w:t xml:space="preserve">После такого введения можно было бы и не делать основную часть </w:t>
+      </w:r>
+      <w:r>
+        <w:rPr>
+          <mc:AlternateContent>
+            <mc:Choice Requires="w16se"/>
+            <mc:Fallback>
+              <w:rFonts w:ascii="Segoe UI Emoji" w:eastAsia="Segoe UI Emoji" w:hAnsi="Segoe UI Emoji" w:cs="Segoe UI Emoji"/>
+            </mc:Fallback>
+          </mc:AlternateContent>
+          <w:lang w:val="en-US"/>
+        </w:rPr>
+        <mc:AlternateContent>
+          <mc:Choice Requires="w16se">
+            <w16se:symEx w16se:font="Segoe UI Emoji" w16se:char="1F609"/>
+          </mc:Choice>
+          <mc:Fallback>
+            <w:t>😉</w:t>
+          </mc:Fallback>
+        </mc:AlternateContent>
+      </w:r>
+    </w:p>
+    <w:p>
+      <w:pPr>
+        <w:pStyle w:val="3"/>
+      </w:pPr>
+      <w:r>
+        <w:t>Вариант 1 (окно = 10)</w:t>
+      </w:r>
+    </w:p>
+    <w:p>
+      <w:r>
+        <w:drawing>
+          <wp:inline distT="0" distB="0" distL="0" distR="0" wp14:anchorId="47B72247" wp14:editId="47A15AEE">
+            <wp:extent cx="2830665" cy="2230341"/>
+            <wp:effectExtent l="0" t="0" r="8255" b="0"/>
+            <wp:docPr id="1" name="Рисунок 1"/>
+            <wp:cNvGraphicFramePr>
+              <a:graphicFrameLocks xmlns:a="http://schemas.openxmlformats.org/drawingml/2006/main" noChangeAspect="1"/>
+            </wp:cNvGraphicFramePr>
+            <a:graphic xmlns:a="http://schemas.openxmlformats.org/drawingml/2006/main">
+              <a:graphicData uri="http://schemas.openxmlformats.org/drawingml/2006/picture">
+                <pic:pic xmlns:pic="http://schemas.openxmlformats.org/drawingml/2006/picture">
+                  <pic:nvPicPr>
+                    <pic:cNvPr id="1" name=""/>
+                    <pic:cNvPicPr/>
+                  </pic:nvPicPr>
+                  <pic:blipFill>
+                    <a:blip r:embed="rId19"/>
+                    <a:stretch>
+                      <a:fillRect/>
+                    </a:stretch>
+                  </pic:blipFill>
+                  <pic:spPr>
+                    <a:xfrm>
+                      <a:off x="0" y="0"/>
+                      <a:ext cx="2916620" cy="2298067"/>
+                    </a:xfrm>
+                    <a:prstGeom prst="rect">
+                      <a:avLst/>
+                    </a:prstGeom>
+                  </pic:spPr>
+                </pic:pic>
+              </a:graphicData>
+            </a:graphic>
+          </wp:inline>
+        </w:drawing>
+      </w:r>
+      <w:r>
+        <w:drawing>
+          <wp:inline distT="0" distB="0" distL="0" distR="0" wp14:anchorId="6E4BC0D4" wp14:editId="23D285DF">
+            <wp:extent cx="2926080" cy="2245153"/>
+            <wp:effectExtent l="0" t="0" r="7620" b="3175"/>
+            <wp:docPr id="32" name="Рисунок 32"/>
+            <wp:cNvGraphicFramePr>
+              <a:graphicFrameLocks xmlns:a="http://schemas.openxmlformats.org/drawingml/2006/main" noChangeAspect="1"/>
+            </wp:cNvGraphicFramePr>
+            <a:graphic xmlns:a="http://schemas.openxmlformats.org/drawingml/2006/main">
+              <a:graphicData uri="http://schemas.openxmlformats.org/drawingml/2006/picture">
+                <pic:pic xmlns:pic="http://schemas.openxmlformats.org/drawingml/2006/picture">
+                  <pic:nvPicPr>
+                    <pic:cNvPr id="1" name=""/>
+                    <pic:cNvPicPr/>
+                  </pic:nvPicPr>
+                  <pic:blipFill>
+                    <a:blip r:embed="rId20"/>
+                    <a:stretch>
+                      <a:fillRect/>
+                    </a:stretch>
+                  </pic:blipFill>
+                  <pic:spPr>
+                    <a:xfrm>
+                      <a:off x="0" y="0"/>
+                      <a:ext cx="3007031" cy="2307266"/>
+                    </a:xfrm>
+                    <a:prstGeom prst="rect">
+                      <a:avLst/>
+                    </a:prstGeom>
+                  </pic:spPr>
+                </pic:pic>
+              </a:graphicData>
+            </a:graphic>
+          </wp:inline>
+        </w:drawing>
+      </w:r>
+    </w:p>
+    <w:p>
+      <w:r>
+        <w:t>Рис</w:t>
+      </w:r>
+      <w:r>
+        <w:t xml:space="preserve"> </w:t>
+      </w:r>
+      <w:r>
+        <w:t>1</w:t>
+      </w:r>
+      <w:r>
+        <w:t>.</w:t>
+      </w:r>
+      <w:r>
+        <w:t xml:space="preserve"> </w:t>
+      </w:r>
+      <w:r>
+        <w:t>Исходный сигнал</w:t>
+      </w:r>
+      <w:r>
+        <w:t xml:space="preserve"> и его спектр</w:t>
+      </w:r>
+    </w:p>
+    <w:p>
+      <w:r>
+        <w:drawing>
+          <wp:inline distT="0" distB="0" distL="0" distR="0" wp14:anchorId="73C1BEC8" wp14:editId="4C244DE2">
+            <wp:extent cx="2870421" cy="2196616"/>
+            <wp:effectExtent l="0" t="0" r="6350" b="0"/>
+            <wp:docPr id="33" name="Рисунок 33"/>
+            <wp:cNvGraphicFramePr>
+              <a:graphicFrameLocks xmlns:a="http://schemas.openxmlformats.org/drawingml/2006/main" noChangeAspect="1"/>
+            </wp:cNvGraphicFramePr>
+            <a:graphic xmlns:a="http://schemas.openxmlformats.org/drawingml/2006/main">
+              <a:graphicData uri="http://schemas.openxmlformats.org/drawingml/2006/picture">
+                <pic:pic xmlns:pic="http://schemas.openxmlformats.org/drawingml/2006/picture">
+                  <pic:nvPicPr>
+                    <pic:cNvPr id="1" name=""/>
+                    <pic:cNvPicPr/>
+                  </pic:nvPicPr>
+                  <pic:blipFill>
+                    <a:blip r:embed="rId21"/>
+                    <a:stretch>
+                      <a:fillRect/>
+                    </a:stretch>
+                  </pic:blipFill>
+                  <pic:spPr>
+                    <a:xfrm>
+                      <a:off x="0" y="0"/>
+                      <a:ext cx="2922768" cy="2236675"/>
+                    </a:xfrm>
+                    <a:prstGeom prst="rect">
+                      <a:avLst/>
+                    </a:prstGeom>
+                  </pic:spPr>
+                </pic:pic>
+              </a:graphicData>
+            </a:graphic>
+          </wp:inline>
+        </w:drawing>
+      </w:r>
+      <w:r>
+        <w:drawing>
+          <wp:inline distT="0" distB="0" distL="0" distR="0" wp14:anchorId="763B7F18" wp14:editId="5A60F82C">
+            <wp:extent cx="2850018" cy="2234316"/>
+            <wp:effectExtent l="0" t="0" r="7620" b="0"/>
+            <wp:docPr id="34" name="Рисунок 34"/>
+            <wp:cNvGraphicFramePr>
+              <a:graphicFrameLocks xmlns:a="http://schemas.openxmlformats.org/drawingml/2006/main" noChangeAspect="1"/>
+            </wp:cNvGraphicFramePr>
+            <a:graphic xmlns:a="http://schemas.openxmlformats.org/drawingml/2006/main">
+              <a:graphicData uri="http://schemas.openxmlformats.org/drawingml/2006/picture">
+                <pic:pic xmlns:pic="http://schemas.openxmlformats.org/drawingml/2006/picture">
+                  <pic:nvPicPr>
+                    <pic:cNvPr id="1" name=""/>
+                    <pic:cNvPicPr/>
+                  </pic:nvPicPr>
+                  <pic:blipFill>
+                    <a:blip r:embed="rId22"/>
+                    <a:stretch>
+                      <a:fillRect/>
+                    </a:stretch>
+                  </pic:blipFill>
+                  <pic:spPr>
+                    <a:xfrm>
+                      <a:off x="0" y="0"/>
+                      <a:ext cx="2904825" cy="2277282"/>
+                    </a:xfrm>
+                    <a:prstGeom prst="rect">
+                      <a:avLst/>
+                    </a:prstGeom>
+                  </pic:spPr>
+                </pic:pic>
+              </a:graphicData>
+            </a:graphic>
+          </wp:inline>
+        </w:drawing>
+      </w:r>
+    </w:p>
+    <w:p>
+      <w:r>
+        <w:t xml:space="preserve">Рис </w:t>
+      </w:r>
+      <w:r>
+        <w:t>2</w:t>
+      </w:r>
+      <w:r>
+        <w:t xml:space="preserve">. Оконная функция </w:t>
+      </w:r>
+      <w:r>
+        <w:t xml:space="preserve">(ширина = 10) </w:t>
+      </w:r>
+      <w:r>
+        <w:t>и её спектр</w:t>
+      </w:r>
+    </w:p>
+    <w:p/>
+    <w:p>
+      <w:r>
+        <w:drawing>
+          <wp:inline distT="0" distB="0" distL="0" distR="0" wp14:anchorId="49CAA031" wp14:editId="6B9DC1B0">
+            <wp:extent cx="2891232" cy="2218414"/>
+            <wp:effectExtent l="0" t="0" r="4445" b="0"/>
+            <wp:docPr id="35" name="Рисунок 35"/>
+            <wp:cNvGraphicFramePr>
+              <a:graphicFrameLocks xmlns:a="http://schemas.openxmlformats.org/drawingml/2006/main" noChangeAspect="1"/>
+            </wp:cNvGraphicFramePr>
+            <a:graphic xmlns:a="http://schemas.openxmlformats.org/drawingml/2006/main">
+              <a:graphicData uri="http://schemas.openxmlformats.org/drawingml/2006/picture">
+                <pic:pic xmlns:pic="http://schemas.openxmlformats.org/drawingml/2006/picture">
+                  <pic:nvPicPr>
+                    <pic:cNvPr id="1" name=""/>
+                    <pic:cNvPicPr/>
+                  </pic:nvPicPr>
+                  <pic:blipFill>
+                    <a:blip r:embed="rId23"/>
+                    <a:stretch>
+                      <a:fillRect/>
+                    </a:stretch>
+                  </pic:blipFill>
+                  <pic:spPr>
+                    <a:xfrm>
+                      <a:off x="0" y="0"/>
+                      <a:ext cx="2945969" cy="2260413"/>
+                    </a:xfrm>
+                    <a:prstGeom prst="rect">
+                      <a:avLst/>
+                    </a:prstGeom>
+                  </pic:spPr>
+                </pic:pic>
+              </a:graphicData>
+            </a:graphic>
+          </wp:inline>
+        </w:drawing>
+      </w:r>
+      <w:r>
+        <w:rPr>
+          <w:noProof/>
+        </w:rPr>
+        <w:t xml:space="preserve"> </w:t>
+      </w:r>
+      <w:r>
+        <w:drawing>
+          <wp:inline distT="0" distB="0" distL="0" distR="0" wp14:anchorId="53539FE0" wp14:editId="46954EB9">
+            <wp:extent cx="2804887" cy="2210029"/>
+            <wp:effectExtent l="0" t="0" r="0" b="0"/>
+            <wp:docPr id="37" name="Рисунок 37"/>
+            <wp:cNvGraphicFramePr>
+              <a:graphicFrameLocks xmlns:a="http://schemas.openxmlformats.org/drawingml/2006/main" noChangeAspect="1"/>
+            </wp:cNvGraphicFramePr>
+            <a:graphic xmlns:a="http://schemas.openxmlformats.org/drawingml/2006/main">
+              <a:graphicData uri="http://schemas.openxmlformats.org/drawingml/2006/picture">
+                <pic:pic xmlns:pic="http://schemas.openxmlformats.org/drawingml/2006/picture">
+                  <pic:nvPicPr>
+                    <pic:cNvPr id="1" name=""/>
+                    <pic:cNvPicPr/>
+                  </pic:nvPicPr>
+                  <pic:blipFill>
+                    <a:blip r:embed="rId24"/>
+                    <a:stretch>
+                      <a:fillRect/>
+                    </a:stretch>
+                  </pic:blipFill>
+                  <pic:spPr>
+                    <a:xfrm>
+                      <a:off x="0" y="0"/>
+                      <a:ext cx="2860565" cy="2253899"/>
+                    </a:xfrm>
+                    <a:prstGeom prst="rect">
+                      <a:avLst/>
+                    </a:prstGeom>
+                  </pic:spPr>
+                </pic:pic>
+              </a:graphicData>
+            </a:graphic>
+          </wp:inline>
+        </w:drawing>
+      </w:r>
+    </w:p>
+    <w:p>
+      <w:r>
+        <w:t xml:space="preserve">Рис </w:t>
+      </w:r>
+      <w:r>
+        <w:t>3</w:t>
+      </w:r>
+      <w:r>
+        <w:t xml:space="preserve">. </w:t>
+      </w:r>
+      <w:r>
+        <w:t>С</w:t>
+      </w:r>
+      <w:r>
+        <w:t>пектр</w:t>
+      </w:r>
+      <w:r>
+        <w:t xml:space="preserve"> отфильтрованного сигнала</w:t>
+      </w:r>
+      <w:r>
+        <w:t xml:space="preserve"> и соответствующая ему функция</w:t>
+      </w:r>
+    </w:p>
+    <w:p>
+      <w:pPr>
+        <w:pStyle w:val="3"/>
+      </w:pPr>
+      <w:r>
+        <w:lastRenderedPageBreak/>
+        <w:t>Вариант 2</w:t>
+      </w:r>
+      <w:r>
+        <w:t xml:space="preserve"> (окно 20)</w:t>
+      </w:r>
+    </w:p>
+    <w:p/>
+    <w:p>
+      <w:r>
+        <w:drawing>
+          <wp:inline distT="0" distB="0" distL="0" distR="0" wp14:anchorId="34570F4A" wp14:editId="7D45AEE7">
+            <wp:extent cx="2919181" cy="2233930"/>
+            <wp:effectExtent l="0" t="0" r="0" b="0"/>
+            <wp:docPr id="42" name="Рисунок 42"/>
+            <wp:cNvGraphicFramePr>
+              <a:graphicFrameLocks xmlns:a="http://schemas.openxmlformats.org/drawingml/2006/main" noChangeAspect="1"/>
+            </wp:cNvGraphicFramePr>
+            <a:graphic xmlns:a="http://schemas.openxmlformats.org/drawingml/2006/main">
+              <a:graphicData uri="http://schemas.openxmlformats.org/drawingml/2006/picture">
+                <pic:pic xmlns:pic="http://schemas.openxmlformats.org/drawingml/2006/picture">
+                  <pic:nvPicPr>
+                    <pic:cNvPr id="1" name=""/>
+                    <pic:cNvPicPr/>
+                  </pic:nvPicPr>
+                  <pic:blipFill>
+                    <a:blip r:embed="rId25"/>
+                    <a:stretch>
+                      <a:fillRect/>
+                    </a:stretch>
+                  </pic:blipFill>
+                  <pic:spPr>
+                    <a:xfrm>
+                      <a:off x="0" y="0"/>
+                      <a:ext cx="2991989" cy="2289647"/>
+                    </a:xfrm>
+                    <a:prstGeom prst="rect">
+                      <a:avLst/>
+                    </a:prstGeom>
+                  </pic:spPr>
+                </pic:pic>
+              </a:graphicData>
+            </a:graphic>
+          </wp:inline>
+        </w:drawing>
+      </w:r>
+      <w:r>
+        <w:drawing>
+          <wp:inline distT="0" distB="0" distL="0" distR="0" wp14:anchorId="11BC41ED" wp14:editId="17E0795A">
+            <wp:extent cx="2860161" cy="2242268"/>
+            <wp:effectExtent l="0" t="0" r="0" b="5715"/>
+            <wp:docPr id="43" name="Рисунок 43"/>
+            <wp:cNvGraphicFramePr>
+              <a:graphicFrameLocks xmlns:a="http://schemas.openxmlformats.org/drawingml/2006/main" noChangeAspect="1"/>
+            </wp:cNvGraphicFramePr>
+            <a:graphic xmlns:a="http://schemas.openxmlformats.org/drawingml/2006/main">
+              <a:graphicData uri="http://schemas.openxmlformats.org/drawingml/2006/picture">
+                <pic:pic xmlns:pic="http://schemas.openxmlformats.org/drawingml/2006/picture">
+                  <pic:nvPicPr>
+                    <pic:cNvPr id="1" name=""/>
+                    <pic:cNvPicPr/>
+                  </pic:nvPicPr>
+                  <pic:blipFill>
+                    <a:blip r:embed="rId26"/>
+                    <a:stretch>
+                      <a:fillRect/>
+                    </a:stretch>
+                  </pic:blipFill>
+                  <pic:spPr>
+                    <a:xfrm>
+                      <a:off x="0" y="0"/>
+                      <a:ext cx="2919619" cy="2288881"/>
+                    </a:xfrm>
+                    <a:prstGeom prst="rect">
+                      <a:avLst/>
+                    </a:prstGeom>
+                  </pic:spPr>
+                </pic:pic>
+              </a:graphicData>
+            </a:graphic>
+          </wp:inline>
+        </w:drawing>
+      </w:r>
+    </w:p>
+    <w:p>
+      <w:r>
+        <w:t xml:space="preserve">Рис </w:t>
+      </w:r>
+      <w:r>
+        <w:t>4</w:t>
+      </w:r>
+      <w:r>
+        <w:t>. Оконная функция (ширина = 10) и её спектр</w:t>
+      </w:r>
+    </w:p>
+    <w:p>
+      <w:r>
+        <w:rPr>
+          <w:noProof/>
+        </w:rPr>
+        <w:t xml:space="preserve"> </w:t>
+      </w:r>
+      <w:r>
+        <w:rPr>
+          <w:noProof/>
+        </w:rPr>
+        <w:drawing>
+          <wp:inline distT="0" distB="0" distL="0" distR="0" wp14:anchorId="2E9EE987" wp14:editId="3E5E3AF3">
+            <wp:extent cx="2901594" cy="2226365"/>
+            <wp:effectExtent l="0" t="0" r="0" b="2540"/>
+            <wp:docPr id="44" name="Рисунок 44"/>
+            <wp:cNvGraphicFramePr>
+              <a:graphicFrameLocks xmlns:a="http://schemas.openxmlformats.org/drawingml/2006/main" noChangeAspect="1"/>
+            </wp:cNvGraphicFramePr>
+            <a:graphic xmlns:a="http://schemas.openxmlformats.org/drawingml/2006/main">
+              <a:graphicData uri="http://schemas.openxmlformats.org/drawingml/2006/picture">
+                <pic:pic xmlns:pic="http://schemas.openxmlformats.org/drawingml/2006/picture">
+                  <pic:nvPicPr>
+                    <pic:cNvPr id="1" name=""/>
+                    <pic:cNvPicPr/>
+                  </pic:nvPicPr>
+                  <pic:blipFill>
+                    <a:blip r:embed="rId27"/>
+                    <a:stretch>
+                      <a:fillRect/>
+                    </a:stretch>
+                  </pic:blipFill>
+                  <pic:spPr>
+                    <a:xfrm>
+                      <a:off x="0" y="0"/>
+                      <a:ext cx="2932572" cy="2250134"/>
+                    </a:xfrm>
+                    <a:prstGeom prst="rect">
+                      <a:avLst/>
+                    </a:prstGeom>
+                  </pic:spPr>
+                </pic:pic>
+              </a:graphicData>
+            </a:graphic>
+          </wp:inline>
+        </w:drawing>
+      </w:r>
+      <w:r>
+        <w:rPr>
+          <w:noProof/>
+        </w:rPr>
+        <w:drawing>
+          <wp:inline distT="0" distB="0" distL="0" distR="0" wp14:anchorId="79C6FBC4" wp14:editId="411ECFCE">
+            <wp:extent cx="2825306" cy="2226117"/>
+            <wp:effectExtent l="0" t="0" r="0" b="3175"/>
+            <wp:docPr id="45" name="Рисунок 45"/>
+            <wp:cNvGraphicFramePr>
+              <a:graphicFrameLocks xmlns:a="http://schemas.openxmlformats.org/drawingml/2006/main" noChangeAspect="1"/>
+            </wp:cNvGraphicFramePr>
+            <a:graphic xmlns:a="http://schemas.openxmlformats.org/drawingml/2006/main">
+              <a:graphicData uri="http://schemas.openxmlformats.org/drawingml/2006/picture">
+                <pic:pic xmlns:pic="http://schemas.openxmlformats.org/drawingml/2006/picture">
+                  <pic:nvPicPr>
+                    <pic:cNvPr id="1" name=""/>
+                    <pic:cNvPicPr/>
+                  </pic:nvPicPr>
+                  <pic:blipFill>
+                    <a:blip r:embed="rId28"/>
+                    <a:stretch>
+                      <a:fillRect/>
+                    </a:stretch>
+                  </pic:blipFill>
+                  <pic:spPr>
+                    <a:xfrm>
+                      <a:off x="0" y="0"/>
+                      <a:ext cx="2885574" cy="2273603"/>
+                    </a:xfrm>
+                    <a:prstGeom prst="rect">
+                      <a:avLst/>
+                    </a:prstGeom>
+                  </pic:spPr>
+                </pic:pic>
+              </a:graphicData>
+            </a:graphic>
+          </wp:inline>
+        </w:drawing>
+      </w:r>
+    </w:p>
+    <w:p>
+      <w:r>
+        <w:t xml:space="preserve">Рис </w:t>
+      </w:r>
+      <w:r>
+        <w:t>5</w:t>
+      </w:r>
+      <w:r>
+        <w:t>. Спектр отфильтрованного сигнала и соответствующая ему функция</w:t>
+      </w:r>
+    </w:p>
+    <w:p/>
+    <w:p>
+      <w:r>
+        <w:t>Вывод: применение более широкого «окна» приводит большему «сглаживанию» сигнала.</w:t>
       </w:r>
     </w:p>
     <w:sectPr>
@@ -1077,6 +5168,119 @@
 <file path=word/numbering.xml><?xml version="1.0" encoding="utf-8"?>
 <w:numbering xmlns:wpc="http://schemas.microsoft.com/office/word/2010/wordprocessingCanvas" xmlns:cx="http://schemas.microsoft.com/office/drawing/2014/chartex" xmlns:cx1="http://schemas.microsoft.com/office/drawing/2015/9/8/chartex" xmlns:cx2="http://schemas.microsoft.com/office/drawing/2015/10/21/chartex" xmlns:cx3="http://schemas.microsoft.com/office/drawing/2016/5/9/chartex" xmlns:cx4="http://schemas.microsoft.com/office/drawing/2016/5/10/chartex" xmlns:cx5="http://schemas.microsoft.com/office/drawing/2016/5/11/chartex" xmlns:cx6="http://schemas.microsoft.com/office/drawing/2016/5/12/chartex" xmlns:cx7="http://schemas.microsoft.com/office/drawing/2016/5/13/chartex" xmlns:cx8="http://schemas.microsoft.com/office/drawing/2016/5/14/chartex" xmlns:mc="http://schemas.openxmlformats.org/markup-compatibility/2006" xmlns:aink="http://schemas.microsoft.com/office/drawing/2016/ink" xmlns:am3d="http://schemas.microsoft.com/office/drawing/2017/model3d" xmlns:o="urn:schemas-microsoft-com:office:office" xmlns:r="http://schemas.openxmlformats.org/officeDocument/2006/relationships" xmlns:m="http://schemas.openxmlformats.org/officeDocument/2006/math" xmlns:v="urn:schemas-microsoft-com:vml" xmlns:wp14="http://schemas.microsoft.com/office/word/2010/wordprocessingDrawing" xmlns:wp="http://schemas.openxmlformats.org/drawingml/2006/wordprocessingDrawing" xmlns:w10="urn:schemas-microsoft-com:office:word" xmlns:w="http://schemas.openxmlformats.org/wordprocessingml/2006/main" xmlns:w14="http://schemas.microsoft.com/office/word/2010/wordml" xmlns:w15="http://schemas.microsoft.com/office/word/2012/wordml" xmlns:w16cex="http://schemas.microsoft.com/office/word/2018/wordml/cex" xmlns:w16cid="http://schemas.microsoft.com/office/word/2016/wordml/cid" xmlns:w16="http://schemas.microsoft.com/office/word/2018/wordml" xmlns:w16se="http://schemas.microsoft.com/office/word/2015/wordml/symex" xmlns:wpg="http://schemas.microsoft.com/office/word/2010/wordprocessingGroup" xmlns:wpi="http://schemas.microsoft.com/office/word/2010/wordprocessingInk" xmlns:wne="http://schemas.microsoft.com/office/word/2006/wordml" xmlns:wps="http://schemas.microsoft.com/office/word/2010/wordprocessingShape" mc:Ignorable="w14 w15 w16se w16cid w16 w16cex wp14">
   <w:abstractNum w:abstractNumId="0" w15:restartNumberingAfterBreak="0">
+    <w:nsid w:val="0D831569"/>
+    <w:multiLevelType w:val="multilevel"/>
+    <w:tmpl w:val="2D2E8EB2"/>
+    <w:lvl w:ilvl="0">
+      <w:start w:val="1"/>
+      <w:numFmt w:val="decimal"/>
+      <w:lvlText w:val="%1"/>
+      <w:lvlJc w:val="left"/>
+      <w:pPr>
+        <w:ind w:left="390" w:hanging="390"/>
+      </w:pPr>
+      <w:rPr>
+        <w:rFonts w:hint="default"/>
+      </w:rPr>
+    </w:lvl>
+    <w:lvl w:ilvl="1">
+      <w:start w:val="1"/>
+      <w:numFmt w:val="decimal"/>
+      <w:lvlText w:val="%1.%2"/>
+      <w:lvlJc w:val="left"/>
+      <w:pPr>
+        <w:ind w:left="390" w:hanging="390"/>
+      </w:pPr>
+      <w:rPr>
+        <w:rFonts w:hint="default"/>
+      </w:rPr>
+    </w:lvl>
+    <w:lvl w:ilvl="2">
+      <w:start w:val="1"/>
+      <w:numFmt w:val="decimal"/>
+      <w:lvlText w:val="%1.%2.%3"/>
+      <w:lvlJc w:val="left"/>
+      <w:pPr>
+        <w:ind w:left="720" w:hanging="720"/>
+      </w:pPr>
+      <w:rPr>
+        <w:rFonts w:hint="default"/>
+      </w:rPr>
+    </w:lvl>
+    <w:lvl w:ilvl="3">
+      <w:start w:val="1"/>
+      <w:numFmt w:val="decimal"/>
+      <w:lvlText w:val="%1.%2.%3.%4"/>
+      <w:lvlJc w:val="left"/>
+      <w:pPr>
+        <w:ind w:left="720" w:hanging="720"/>
+      </w:pPr>
+      <w:rPr>
+        <w:rFonts w:hint="default"/>
+      </w:rPr>
+    </w:lvl>
+    <w:lvl w:ilvl="4">
+      <w:start w:val="1"/>
+      <w:numFmt w:val="decimal"/>
+      <w:lvlText w:val="%1.%2.%3.%4.%5"/>
+      <w:lvlJc w:val="left"/>
+      <w:pPr>
+        <w:ind w:left="1080" w:hanging="1080"/>
+      </w:pPr>
+      <w:rPr>
+        <w:rFonts w:hint="default"/>
+      </w:rPr>
+    </w:lvl>
+    <w:lvl w:ilvl="5">
+      <w:start w:val="1"/>
+      <w:numFmt w:val="decimal"/>
+      <w:lvlText w:val="%1.%2.%3.%4.%5.%6"/>
+      <w:lvlJc w:val="left"/>
+      <w:pPr>
+        <w:ind w:left="1080" w:hanging="1080"/>
+      </w:pPr>
+      <w:rPr>
+        <w:rFonts w:hint="default"/>
+      </w:rPr>
+    </w:lvl>
+    <w:lvl w:ilvl="6">
+      <w:start w:val="1"/>
+      <w:numFmt w:val="decimal"/>
+      <w:lvlText w:val="%1.%2.%3.%4.%5.%6.%7"/>
+      <w:lvlJc w:val="left"/>
+      <w:pPr>
+        <w:ind w:left="1440" w:hanging="1440"/>
+      </w:pPr>
+      <w:rPr>
+        <w:rFonts w:hint="default"/>
+      </w:rPr>
+    </w:lvl>
+    <w:lvl w:ilvl="7">
+      <w:start w:val="1"/>
+      <w:numFmt w:val="decimal"/>
+      <w:lvlText w:val="%1.%2.%3.%4.%5.%6.%7.%8"/>
+      <w:lvlJc w:val="left"/>
+      <w:pPr>
+        <w:ind w:left="1440" w:hanging="1440"/>
+      </w:pPr>
+      <w:rPr>
+        <w:rFonts w:hint="default"/>
+      </w:rPr>
+    </w:lvl>
+    <w:lvl w:ilvl="8">
+      <w:start w:val="1"/>
+      <w:numFmt w:val="decimal"/>
+      <w:lvlText w:val="%1.%2.%3.%4.%5.%6.%7.%8.%9"/>
+      <w:lvlJc w:val="left"/>
+      <w:pPr>
+        <w:ind w:left="1440" w:hanging="1440"/>
+      </w:pPr>
+      <w:rPr>
+        <w:rFonts w:hint="default"/>
+      </w:rPr>
+    </w:lvl>
+  </w:abstractNum>
+  <w:abstractNum w:abstractNumId="1" w15:restartNumberingAfterBreak="0">
     <w:nsid w:val="2E4A11AB"/>
     <w:multiLevelType w:val="hybridMultilevel"/>
     <w:tmpl w:val="E62CB160"/>
@@ -1166,6 +5370,9 @@
     </w:lvl>
   </w:abstractNum>
   <w:num w:numId="1">
+    <w:abstractNumId w:val="1"/>
+  </w:num>
+  <w:num w:numId="2">
     <w:abstractNumId w:val="0"/>
   </w:num>
 </w:numbering>
@@ -1613,6 +5820,28 @@
       <w:szCs w:val="26"/>
     </w:rPr>
   </w:style>
+  <w:style w:type="paragraph" w:styleId="3">
+    <w:name w:val="heading 3"/>
+    <w:basedOn w:val="a"/>
+    <w:next w:val="a"/>
+    <w:link w:val="30"/>
+    <w:uiPriority w:val="9"/>
+    <w:unhideWhenUsed/>
+    <w:qFormat/>
+    <w:rsid w:val="008335D5"/>
+    <w:pPr>
+      <w:keepNext/>
+      <w:keepLines/>
+      <w:spacing w:before="40" w:after="0"/>
+      <w:outlineLvl w:val="2"/>
+    </w:pPr>
+    <w:rPr>
+      <w:rFonts w:asciiTheme="majorHAnsi" w:eastAsiaTheme="majorEastAsia" w:hAnsiTheme="majorHAnsi" w:cstheme="majorBidi"/>
+      <w:color w:val="1F3763" w:themeColor="accent1" w:themeShade="7F"/>
+      <w:sz w:val="24"/>
+      <w:szCs w:val="24"/>
+    </w:rPr>
+  </w:style>
   <w:style w:type="character" w:default="1" w:styleId="a0">
     <w:name w:val="Default Paragraph Font"/>
     <w:uiPriority w:val="1"/>
@@ -1685,6 +5914,19 @@
       <w:color w:val="2F5496" w:themeColor="accent1" w:themeShade="BF"/>
       <w:sz w:val="26"/>
       <w:szCs w:val="26"/>
+    </w:rPr>
+  </w:style>
+  <w:style w:type="character" w:customStyle="1" w:styleId="30">
+    <w:name w:val="Заголовок 3 Знак"/>
+    <w:basedOn w:val="a0"/>
+    <w:link w:val="3"/>
+    <w:uiPriority w:val="9"/>
+    <w:rsid w:val="008335D5"/>
+    <w:rPr>
+      <w:rFonts w:asciiTheme="majorHAnsi" w:eastAsiaTheme="majorEastAsia" w:hAnsiTheme="majorHAnsi" w:cstheme="majorBidi"/>
+      <w:color w:val="1F3763" w:themeColor="accent1" w:themeShade="7F"/>
+      <w:sz w:val="24"/>
+      <w:szCs w:val="24"/>
     </w:rPr>
   </w:style>
 </w:styles>
